--- a/doc/PAX Cloud Message API JAVA SDK_v1.0.docx
+++ b/doc/PAX Cloud Message API JAVA SDK_v1.0.docx
@@ -1696,7 +1696,27 @@
           <w:szCs w:val="22"/>
           <w:lang w:eastAsia="zh-CN"/>
         </w:rPr>
-        <w:t xml:space="preserve">PAXSTORE exposes RESTful API to let ISV to invoke. And this SDK simplifies the integration. </w:t>
+        <w:t xml:space="preserve">PAXSTORE exposes </w:t>
+      </w:r>
+      <w:proofErr w:type="spellStart"/>
+      <w:r>
+        <w:rPr>
+          <w:rFonts w:ascii="微软雅黑" w:eastAsia="微软雅黑" w:hAnsi="微软雅黑"/>
+          <w:color w:val="424242"/>
+          <w:szCs w:val="22"/>
+          <w:lang w:eastAsia="zh-CN"/>
+        </w:rPr>
+        <w:t>RESTful</w:t>
+      </w:r>
+      <w:proofErr w:type="spellEnd"/>
+      <w:r>
+        <w:rPr>
+          <w:rFonts w:ascii="微软雅黑" w:eastAsia="微软雅黑" w:hAnsi="微软雅黑"/>
+          <w:color w:val="424242"/>
+          <w:szCs w:val="22"/>
+          <w:lang w:eastAsia="zh-CN"/>
+        </w:rPr>
+        <w:t xml:space="preserve"> API to let ISV to invoke. And this SDK simplifies the integration. </w:t>
       </w:r>
     </w:p>
     <w:p>
@@ -1812,7 +1832,27 @@
           <w:szCs w:val="22"/>
           <w:lang w:eastAsia="zh-CN"/>
         </w:rPr>
-        <w:t>The exposed API is RESTful formatted. PAXSTORE provides the Java SDK to simplify the remote API invoke.</w:t>
+        <w:t xml:space="preserve">The exposed API is </w:t>
+      </w:r>
+      <w:proofErr w:type="spellStart"/>
+      <w:r>
+        <w:rPr>
+          <w:rFonts w:ascii="微软雅黑" w:eastAsia="微软雅黑" w:hAnsi="微软雅黑"/>
+          <w:color w:val="424242"/>
+          <w:szCs w:val="22"/>
+          <w:lang w:eastAsia="zh-CN"/>
+        </w:rPr>
+        <w:t>RESTful</w:t>
+      </w:r>
+      <w:proofErr w:type="spellEnd"/>
+      <w:r>
+        <w:rPr>
+          <w:rFonts w:ascii="微软雅黑" w:eastAsia="微软雅黑" w:hAnsi="微软雅黑"/>
+          <w:color w:val="424242"/>
+          <w:szCs w:val="22"/>
+          <w:lang w:eastAsia="zh-CN"/>
+        </w:rPr>
+        <w:t xml:space="preserve"> formatted. PAXSTORE provides the Java SDK to simplify the remote API invoke.</w:t>
       </w:r>
     </w:p>
     <w:p>
@@ -2221,7 +2261,7 @@
     <w:p>
       <w:pPr>
         <w:rPr>
-          <w:rFonts w:ascii="微软雅黑" w:eastAsia="微软雅黑" w:hAnsi="微软雅黑" w:hint="eastAsia"/>
+          <w:rFonts w:ascii="微软雅黑" w:eastAsia="微软雅黑" w:hAnsi="微软雅黑"/>
           <w:color w:val="424242"/>
           <w:szCs w:val="22"/>
           <w:lang w:eastAsia="zh-CN"/>
@@ -2240,14 +2280,12 @@
     <w:p>
       <w:pPr>
         <w:rPr>
-          <w:rFonts w:ascii="微软雅黑" w:eastAsia="微软雅黑" w:hAnsi="微软雅黑" w:hint="eastAsia"/>
-          <w:color w:val="424242"/>
-          <w:szCs w:val="22"/>
-          <w:lang w:eastAsia="zh-CN"/>
-        </w:rPr>
-      </w:pPr>
-      <w:bookmarkStart w:id="6" w:name="_GoBack"/>
-      <w:bookmarkEnd w:id="6"/>
+          <w:rFonts w:ascii="微软雅黑" w:eastAsia="微软雅黑" w:hAnsi="微软雅黑"/>
+          <w:color w:val="424242"/>
+          <w:szCs w:val="22"/>
+          <w:lang w:eastAsia="zh-CN"/>
+        </w:rPr>
+      </w:pPr>
     </w:p>
     <w:tbl>
       <w:tblPr>
@@ -2273,6 +2311,294 @@
                 <w:kern w:val="0"/>
                 <w:sz w:val="18"/>
                 <w:szCs w:val="18"/>
+              </w:rPr>
+            </w:pPr>
+            <w:r>
+              <w:rPr>
+                <w:rFonts w:ascii="微软雅黑" w:eastAsia="微软雅黑" w:hAnsi="微软雅黑" w:cs="Times New Roman"/>
+                <w:i/>
+                <w:color w:val="424242"/>
+                <w:kern w:val="0"/>
+                <w:sz w:val="18"/>
+                <w:szCs w:val="18"/>
+              </w:rPr>
+              <w:t>&lt;dependency&gt;</w:t>
+            </w:r>
+          </w:p>
+          <w:p>
+            <w:pPr>
+              <w:pStyle w:val="SourceCode"/>
+              <w:rPr>
+                <w:rFonts w:ascii="微软雅黑" w:eastAsia="微软雅黑" w:hAnsi="微软雅黑" w:cs="Times New Roman"/>
+                <w:i/>
+                <w:color w:val="424242"/>
+                <w:kern w:val="0"/>
+                <w:sz w:val="18"/>
+                <w:szCs w:val="18"/>
+              </w:rPr>
+            </w:pPr>
+            <w:r>
+              <w:rPr>
+                <w:rFonts w:ascii="微软雅黑" w:eastAsia="微软雅黑" w:hAnsi="微软雅黑" w:cs="Times New Roman"/>
+                <w:i/>
+                <w:color w:val="424242"/>
+                <w:kern w:val="0"/>
+                <w:sz w:val="18"/>
+                <w:szCs w:val="18"/>
+              </w:rPr>
+              <w:t xml:space="preserve">  &lt;</w:t>
+            </w:r>
+            <w:proofErr w:type="spellStart"/>
+            <w:r>
+              <w:rPr>
+                <w:rFonts w:ascii="微软雅黑" w:eastAsia="微软雅黑" w:hAnsi="微软雅黑" w:cs="Times New Roman"/>
+                <w:i/>
+                <w:color w:val="424242"/>
+                <w:kern w:val="0"/>
+                <w:sz w:val="18"/>
+                <w:szCs w:val="18"/>
+              </w:rPr>
+              <w:t>groupId</w:t>
+            </w:r>
+            <w:proofErr w:type="spellEnd"/>
+            <w:r>
+              <w:rPr>
+                <w:rFonts w:ascii="微软雅黑" w:eastAsia="微软雅黑" w:hAnsi="微软雅黑" w:cs="Times New Roman"/>
+                <w:i/>
+                <w:color w:val="424242"/>
+                <w:kern w:val="0"/>
+                <w:sz w:val="18"/>
+                <w:szCs w:val="18"/>
+              </w:rPr>
+              <w:t>&gt;</w:t>
+            </w:r>
+            <w:proofErr w:type="spellStart"/>
+            <w:r>
+              <w:rPr>
+                <w:rFonts w:ascii="微软雅黑" w:eastAsia="微软雅黑" w:hAnsi="微软雅黑" w:cs="Times New Roman"/>
+                <w:i/>
+                <w:color w:val="424242"/>
+                <w:kern w:val="0"/>
+                <w:sz w:val="18"/>
+                <w:szCs w:val="18"/>
+              </w:rPr>
+              <w:t>com.pax.market</w:t>
+            </w:r>
+            <w:proofErr w:type="spellEnd"/>
+            <w:r>
+              <w:rPr>
+                <w:rFonts w:ascii="微软雅黑" w:eastAsia="微软雅黑" w:hAnsi="微软雅黑" w:cs="Times New Roman"/>
+                <w:i/>
+                <w:color w:val="424242"/>
+                <w:kern w:val="0"/>
+                <w:sz w:val="18"/>
+                <w:szCs w:val="18"/>
+              </w:rPr>
+              <w:t>&lt;/</w:t>
+            </w:r>
+            <w:proofErr w:type="spellStart"/>
+            <w:r>
+              <w:rPr>
+                <w:rFonts w:ascii="微软雅黑" w:eastAsia="微软雅黑" w:hAnsi="微软雅黑" w:cs="Times New Roman"/>
+                <w:i/>
+                <w:color w:val="424242"/>
+                <w:kern w:val="0"/>
+                <w:sz w:val="18"/>
+                <w:szCs w:val="18"/>
+              </w:rPr>
+              <w:t>groupId</w:t>
+            </w:r>
+            <w:proofErr w:type="spellEnd"/>
+            <w:r>
+              <w:rPr>
+                <w:rFonts w:ascii="微软雅黑" w:eastAsia="微软雅黑" w:hAnsi="微软雅黑" w:cs="Times New Roman"/>
+                <w:i/>
+                <w:color w:val="424242"/>
+                <w:kern w:val="0"/>
+                <w:sz w:val="18"/>
+                <w:szCs w:val="18"/>
+              </w:rPr>
+              <w:t>&gt;</w:t>
+            </w:r>
+          </w:p>
+          <w:p>
+            <w:pPr>
+              <w:pStyle w:val="SourceCode"/>
+              <w:rPr>
+                <w:rFonts w:ascii="微软雅黑" w:eastAsia="微软雅黑" w:hAnsi="微软雅黑" w:cs="Times New Roman"/>
+                <w:i/>
+                <w:color w:val="424242"/>
+                <w:kern w:val="0"/>
+                <w:sz w:val="18"/>
+                <w:szCs w:val="18"/>
+              </w:rPr>
+            </w:pPr>
+            <w:r>
+              <w:rPr>
+                <w:rFonts w:ascii="微软雅黑" w:eastAsia="微软雅黑" w:hAnsi="微软雅黑" w:cs="Times New Roman"/>
+                <w:i/>
+                <w:color w:val="424242"/>
+                <w:kern w:val="0"/>
+                <w:sz w:val="18"/>
+                <w:szCs w:val="18"/>
+              </w:rPr>
+              <w:t xml:space="preserve">  &lt;</w:t>
+            </w:r>
+            <w:proofErr w:type="spellStart"/>
+            <w:r>
+              <w:rPr>
+                <w:rFonts w:ascii="微软雅黑" w:eastAsia="微软雅黑" w:hAnsi="微软雅黑" w:cs="Times New Roman"/>
+                <w:i/>
+                <w:color w:val="424242"/>
+                <w:kern w:val="0"/>
+                <w:sz w:val="18"/>
+                <w:szCs w:val="18"/>
+              </w:rPr>
+              <w:t>artifactId</w:t>
+            </w:r>
+            <w:proofErr w:type="spellEnd"/>
+            <w:r>
+              <w:rPr>
+                <w:rFonts w:ascii="微软雅黑" w:eastAsia="微软雅黑" w:hAnsi="微软雅黑" w:cs="Times New Roman"/>
+                <w:i/>
+                <w:color w:val="424242"/>
+                <w:kern w:val="0"/>
+                <w:sz w:val="18"/>
+                <w:szCs w:val="18"/>
+              </w:rPr>
+              <w:t>&gt;</w:t>
+            </w:r>
+            <w:proofErr w:type="spellStart"/>
+            <w:r>
+              <w:rPr>
+                <w:rFonts w:ascii="微软雅黑" w:eastAsia="微软雅黑" w:hAnsi="微软雅黑" w:cs="Times New Roman"/>
+                <w:i/>
+                <w:color w:val="424242"/>
+                <w:kern w:val="0"/>
+                <w:sz w:val="18"/>
+                <w:szCs w:val="18"/>
+              </w:rPr>
+              <w:t>paxstore</w:t>
+            </w:r>
+            <w:proofErr w:type="spellEnd"/>
+            <w:r>
+              <w:rPr>
+                <w:rFonts w:ascii="微软雅黑" w:eastAsia="微软雅黑" w:hAnsi="微软雅黑" w:cs="Times New Roman"/>
+                <w:i/>
+                <w:color w:val="424242"/>
+                <w:kern w:val="0"/>
+                <w:sz w:val="18"/>
+                <w:szCs w:val="18"/>
+              </w:rPr>
+              <w:t>-</w:t>
+            </w:r>
+            <w:proofErr w:type="spellStart"/>
+            <w:r>
+              <w:rPr>
+                <w:rFonts w:ascii="微软雅黑" w:eastAsia="微软雅黑" w:hAnsi="微软雅黑" w:cs="Times New Roman"/>
+                <w:i/>
+                <w:color w:val="424242"/>
+                <w:kern w:val="0"/>
+                <w:sz w:val="18"/>
+                <w:szCs w:val="18"/>
+              </w:rPr>
+              <w:t>cloudmsg</w:t>
+            </w:r>
+            <w:proofErr w:type="spellEnd"/>
+            <w:r>
+              <w:rPr>
+                <w:rFonts w:ascii="微软雅黑" w:eastAsia="微软雅黑" w:hAnsi="微软雅黑" w:cs="Times New Roman"/>
+                <w:i/>
+                <w:color w:val="424242"/>
+                <w:kern w:val="0"/>
+                <w:sz w:val="18"/>
+                <w:szCs w:val="18"/>
+              </w:rPr>
+              <w:t>-java-</w:t>
+            </w:r>
+            <w:proofErr w:type="spellStart"/>
+            <w:r>
+              <w:rPr>
+                <w:rFonts w:ascii="微软雅黑" w:eastAsia="微软雅黑" w:hAnsi="微软雅黑" w:cs="Times New Roman"/>
+                <w:i/>
+                <w:color w:val="424242"/>
+                <w:kern w:val="0"/>
+                <w:sz w:val="18"/>
+                <w:szCs w:val="18"/>
+              </w:rPr>
+              <w:t>sdk</w:t>
+            </w:r>
+            <w:proofErr w:type="spellEnd"/>
+            <w:r>
+              <w:rPr>
+                <w:rFonts w:ascii="微软雅黑" w:eastAsia="微软雅黑" w:hAnsi="微软雅黑" w:cs="Times New Roman"/>
+                <w:i/>
+                <w:color w:val="424242"/>
+                <w:kern w:val="0"/>
+                <w:sz w:val="18"/>
+                <w:szCs w:val="18"/>
+              </w:rPr>
+              <w:t>&lt;/</w:t>
+            </w:r>
+            <w:proofErr w:type="spellStart"/>
+            <w:r>
+              <w:rPr>
+                <w:rFonts w:ascii="微软雅黑" w:eastAsia="微软雅黑" w:hAnsi="微软雅黑" w:cs="Times New Roman"/>
+                <w:i/>
+                <w:color w:val="424242"/>
+                <w:kern w:val="0"/>
+                <w:sz w:val="18"/>
+                <w:szCs w:val="18"/>
+              </w:rPr>
+              <w:t>artifactId</w:t>
+            </w:r>
+            <w:proofErr w:type="spellEnd"/>
+            <w:r>
+              <w:rPr>
+                <w:rFonts w:ascii="微软雅黑" w:eastAsia="微软雅黑" w:hAnsi="微软雅黑" w:cs="Times New Roman"/>
+                <w:i/>
+                <w:color w:val="424242"/>
+                <w:kern w:val="0"/>
+                <w:sz w:val="18"/>
+                <w:szCs w:val="18"/>
+              </w:rPr>
+              <w:t>&gt;</w:t>
+            </w:r>
+          </w:p>
+          <w:p>
+            <w:pPr>
+              <w:pStyle w:val="SourceCode"/>
+              <w:rPr>
+                <w:rFonts w:ascii="微软雅黑" w:eastAsia="微软雅黑" w:hAnsi="微软雅黑" w:cs="Times New Roman"/>
+                <w:i/>
+                <w:color w:val="424242"/>
+                <w:kern w:val="0"/>
+                <w:sz w:val="18"/>
+                <w:szCs w:val="18"/>
+              </w:rPr>
+            </w:pPr>
+            <w:r>
+              <w:rPr>
+                <w:rFonts w:ascii="微软雅黑" w:eastAsia="微软雅黑" w:hAnsi="微软雅黑" w:cs="Times New Roman"/>
+                <w:i/>
+                <w:color w:val="424242"/>
+                <w:kern w:val="0"/>
+                <w:sz w:val="18"/>
+                <w:szCs w:val="18"/>
+              </w:rPr>
+              <w:t xml:space="preserve">  &lt;version&gt;6.3.0&lt;/version&gt;</w:t>
+            </w:r>
+          </w:p>
+          <w:p>
+            <w:pPr>
+              <w:pStyle w:val="SourceCode"/>
+              <w:rPr>
+                <w:rFonts w:ascii="微软雅黑" w:eastAsia="微软雅黑" w:hAnsi="微软雅黑" w:cs="Times New Roman"/>
+                <w:i/>
+                <w:color w:val="424242"/>
+                <w:kern w:val="0"/>
+                <w:sz w:val="18"/>
+                <w:szCs w:val="18"/>
                 <w:shd w:val="pct15" w:color="auto" w:fill="FFFFFF"/>
               </w:rPr>
             </w:pPr>
@@ -2284,86 +2610,11 @@
                 <w:kern w:val="0"/>
                 <w:sz w:val="18"/>
                 <w:szCs w:val="18"/>
-                <w:shd w:val="pct15" w:color="auto" w:fill="FFFFFF"/>
-              </w:rPr>
-              <w:t>&lt;dependency&gt;</w:t>
-            </w:r>
-            <w:r>
-              <w:rPr>
-                <w:rFonts w:ascii="微软雅黑" w:eastAsia="微软雅黑" w:hAnsi="微软雅黑" w:cs="Times New Roman"/>
-                <w:i/>
-                <w:color w:val="424242"/>
-                <w:kern w:val="0"/>
-                <w:sz w:val="18"/>
-                <w:szCs w:val="18"/>
-                <w:shd w:val="pct15" w:color="auto" w:fill="FFFFFF"/>
-              </w:rPr>
-              <w:br/>
-              <w:t xml:space="preserve">    &lt;groupId&gt;com.pax.market&lt;/groupId&gt;</w:t>
-            </w:r>
-            <w:r>
-              <w:rPr>
-                <w:rFonts w:ascii="微软雅黑" w:eastAsia="微软雅黑" w:hAnsi="微软雅黑" w:cs="Times New Roman"/>
-                <w:i/>
-                <w:color w:val="424242"/>
-                <w:kern w:val="0"/>
-                <w:sz w:val="18"/>
-                <w:szCs w:val="18"/>
-                <w:shd w:val="pct15" w:color="auto" w:fill="FFFFFF"/>
-              </w:rPr>
-              <w:br/>
-              <w:t xml:space="preserve">    &lt;artifactId&gt;paxstore-cloudmsg-java-sdk&lt;/artifactId&gt;</w:t>
-            </w:r>
-            <w:r>
-              <w:rPr>
-                <w:rFonts w:ascii="微软雅黑" w:eastAsia="微软雅黑" w:hAnsi="微软雅黑" w:cs="Times New Roman"/>
-                <w:i/>
-                <w:color w:val="424242"/>
-                <w:kern w:val="0"/>
-                <w:sz w:val="18"/>
-                <w:szCs w:val="18"/>
-                <w:shd w:val="pct15" w:color="auto" w:fill="FFFFFF"/>
-              </w:rPr>
-              <w:br/>
-              <w:t xml:space="preserve">    &lt;version&gt;6.</w:t>
-            </w:r>
-            <w:r>
-              <w:rPr>
-                <w:rFonts w:ascii="微软雅黑" w:eastAsia="微软雅黑" w:hAnsi="微软雅黑" w:cs="Times New Roman" w:hint="eastAsia"/>
-                <w:i/>
-                <w:color w:val="424242"/>
-                <w:kern w:val="0"/>
-                <w:sz w:val="18"/>
-                <w:szCs w:val="18"/>
-                <w:shd w:val="pct15" w:color="auto" w:fill="FFFFFF"/>
-              </w:rPr>
-              <w:t>3.0</w:t>
-            </w:r>
-            <w:r>
-              <w:rPr>
-                <w:rFonts w:ascii="微软雅黑" w:eastAsia="微软雅黑" w:hAnsi="微软雅黑" w:cs="Times New Roman"/>
-                <w:i/>
-                <w:color w:val="424242"/>
-                <w:kern w:val="0"/>
-                <w:sz w:val="18"/>
-                <w:szCs w:val="18"/>
-                <w:shd w:val="pct15" w:color="auto" w:fill="FFFFFF"/>
-              </w:rPr>
-              <w:t>&lt;/version&gt;</w:t>
-            </w:r>
-            <w:r>
-              <w:rPr>
-                <w:rFonts w:ascii="微软雅黑" w:eastAsia="微软雅黑" w:hAnsi="微软雅黑" w:cs="Times New Roman"/>
-                <w:i/>
-                <w:color w:val="424242"/>
-                <w:kern w:val="0"/>
-                <w:sz w:val="18"/>
-                <w:szCs w:val="18"/>
-                <w:shd w:val="pct15" w:color="auto" w:fill="FFFFFF"/>
-              </w:rPr>
-              <w:br/>
+              </w:rPr>
               <w:t>&lt;/dependency&gt;</w:t>
             </w:r>
+            <w:bookmarkStart w:id="6" w:name="_GoBack"/>
+            <w:bookmarkEnd w:id="6"/>
           </w:p>
         </w:tc>
       </w:tr>
@@ -2429,7 +2680,7 @@
     <w:p>
       <w:pPr>
         <w:rPr>
-          <w:rFonts w:ascii="微软雅黑" w:eastAsia="微软雅黑" w:hAnsi="微软雅黑" w:hint="eastAsia"/>
+          <w:rFonts w:ascii="微软雅黑" w:eastAsia="微软雅黑" w:hAnsi="微软雅黑"/>
           <w:color w:val="424242"/>
           <w:szCs w:val="22"/>
           <w:lang w:eastAsia="zh-CN"/>
@@ -2474,16 +2725,149 @@
                 <w:szCs w:val="18"/>
               </w:rPr>
             </w:pPr>
-            <w:r>
-              <w:rPr>
-                <w:rFonts w:ascii="微软雅黑" w:eastAsia="微软雅黑" w:hAnsi="微软雅黑" w:cs="Times New Roman"/>
-                <w:i/>
-                <w:color w:val="424242"/>
-                <w:kern w:val="0"/>
-                <w:sz w:val="18"/>
-                <w:szCs w:val="18"/>
-              </w:rPr>
-              <w:t>CloudMessageServiceApi api = new CloudMessageServiceApi("https://api.whatspos.com/p-market-api", "appkey", "appsecret");</w:t>
+            <w:proofErr w:type="spellStart"/>
+            <w:r>
+              <w:rPr>
+                <w:rFonts w:ascii="微软雅黑" w:eastAsia="微软雅黑" w:hAnsi="微软雅黑" w:cs="Times New Roman"/>
+                <w:i/>
+                <w:color w:val="424242"/>
+                <w:kern w:val="0"/>
+                <w:sz w:val="18"/>
+                <w:szCs w:val="18"/>
+              </w:rPr>
+              <w:t>CloudMessageServiceApi</w:t>
+            </w:r>
+            <w:proofErr w:type="spellEnd"/>
+            <w:r>
+              <w:rPr>
+                <w:rFonts w:ascii="微软雅黑" w:eastAsia="微软雅黑" w:hAnsi="微软雅黑" w:cs="Times New Roman"/>
+                <w:i/>
+                <w:color w:val="424242"/>
+                <w:kern w:val="0"/>
+                <w:sz w:val="18"/>
+                <w:szCs w:val="18"/>
+              </w:rPr>
+              <w:t xml:space="preserve"> </w:t>
+            </w:r>
+            <w:proofErr w:type="spellStart"/>
+            <w:r>
+              <w:rPr>
+                <w:rFonts w:ascii="微软雅黑" w:eastAsia="微软雅黑" w:hAnsi="微软雅黑" w:cs="Times New Roman"/>
+                <w:i/>
+                <w:color w:val="424242"/>
+                <w:kern w:val="0"/>
+                <w:sz w:val="18"/>
+                <w:szCs w:val="18"/>
+              </w:rPr>
+              <w:t>api</w:t>
+            </w:r>
+            <w:proofErr w:type="spellEnd"/>
+            <w:r>
+              <w:rPr>
+                <w:rFonts w:ascii="微软雅黑" w:eastAsia="微软雅黑" w:hAnsi="微软雅黑" w:cs="Times New Roman"/>
+                <w:i/>
+                <w:color w:val="424242"/>
+                <w:kern w:val="0"/>
+                <w:sz w:val="18"/>
+                <w:szCs w:val="18"/>
+              </w:rPr>
+              <w:t xml:space="preserve"> = new </w:t>
+            </w:r>
+            <w:proofErr w:type="spellStart"/>
+            <w:r>
+              <w:rPr>
+                <w:rFonts w:ascii="微软雅黑" w:eastAsia="微软雅黑" w:hAnsi="微软雅黑" w:cs="Times New Roman"/>
+                <w:i/>
+                <w:color w:val="424242"/>
+                <w:kern w:val="0"/>
+                <w:sz w:val="18"/>
+                <w:szCs w:val="18"/>
+              </w:rPr>
+              <w:t>CloudMessageServiceApi</w:t>
+            </w:r>
+            <w:proofErr w:type="spellEnd"/>
+            <w:r>
+              <w:rPr>
+                <w:rFonts w:ascii="微软雅黑" w:eastAsia="微软雅黑" w:hAnsi="微软雅黑" w:cs="Times New Roman"/>
+                <w:i/>
+                <w:color w:val="424242"/>
+                <w:kern w:val="0"/>
+                <w:sz w:val="18"/>
+                <w:szCs w:val="18"/>
+              </w:rPr>
+              <w:t>("https://api.whatspos.com/p-market-</w:t>
+            </w:r>
+            <w:proofErr w:type="spellStart"/>
+            <w:r>
+              <w:rPr>
+                <w:rFonts w:ascii="微软雅黑" w:eastAsia="微软雅黑" w:hAnsi="微软雅黑" w:cs="Times New Roman"/>
+                <w:i/>
+                <w:color w:val="424242"/>
+                <w:kern w:val="0"/>
+                <w:sz w:val="18"/>
+                <w:szCs w:val="18"/>
+              </w:rPr>
+              <w:t>api</w:t>
+            </w:r>
+            <w:proofErr w:type="spellEnd"/>
+            <w:r>
+              <w:rPr>
+                <w:rFonts w:ascii="微软雅黑" w:eastAsia="微软雅黑" w:hAnsi="微软雅黑" w:cs="Times New Roman"/>
+                <w:i/>
+                <w:color w:val="424242"/>
+                <w:kern w:val="0"/>
+                <w:sz w:val="18"/>
+                <w:szCs w:val="18"/>
+              </w:rPr>
+              <w:t>", "</w:t>
+            </w:r>
+            <w:proofErr w:type="spellStart"/>
+            <w:r>
+              <w:rPr>
+                <w:rFonts w:ascii="微软雅黑" w:eastAsia="微软雅黑" w:hAnsi="微软雅黑" w:cs="Times New Roman"/>
+                <w:i/>
+                <w:color w:val="424242"/>
+                <w:kern w:val="0"/>
+                <w:sz w:val="18"/>
+                <w:szCs w:val="18"/>
+              </w:rPr>
+              <w:t>appkey</w:t>
+            </w:r>
+            <w:proofErr w:type="spellEnd"/>
+            <w:r>
+              <w:rPr>
+                <w:rFonts w:ascii="微软雅黑" w:eastAsia="微软雅黑" w:hAnsi="微软雅黑" w:cs="Times New Roman"/>
+                <w:i/>
+                <w:color w:val="424242"/>
+                <w:kern w:val="0"/>
+                <w:sz w:val="18"/>
+                <w:szCs w:val="18"/>
+              </w:rPr>
+              <w:t>", "</w:t>
+            </w:r>
+            <w:proofErr w:type="spellStart"/>
+            <w:r>
+              <w:rPr>
+                <w:rFonts w:ascii="微软雅黑" w:eastAsia="微软雅黑" w:hAnsi="微软雅黑" w:cs="Times New Roman"/>
+                <w:i/>
+                <w:color w:val="424242"/>
+                <w:kern w:val="0"/>
+                <w:sz w:val="18"/>
+                <w:szCs w:val="18"/>
+              </w:rPr>
+              <w:t>appsecret</w:t>
+            </w:r>
+            <w:proofErr w:type="spellEnd"/>
+            <w:r>
+              <w:rPr>
+                <w:rFonts w:ascii="微软雅黑" w:eastAsia="微软雅黑" w:hAnsi="微软雅黑" w:cs="Times New Roman"/>
+                <w:i/>
+                <w:color w:val="424242"/>
+                <w:kern w:val="0"/>
+                <w:sz w:val="18"/>
+                <w:szCs w:val="18"/>
+              </w:rPr>
+              <w:t>");</w:t>
             </w:r>
           </w:p>
         </w:tc>
@@ -2554,6 +2938,7 @@
         </w:rPr>
         <w:t xml:space="preserve"> in the class </w:t>
       </w:r>
+      <w:proofErr w:type="spellStart"/>
       <w:r>
         <w:rPr>
           <w:rFonts w:ascii="微软雅黑" w:eastAsia="微软雅黑" w:hAnsi="微软雅黑"/>
@@ -2564,6 +2949,7 @@
         </w:rPr>
         <w:t>CloudMessageServiceApi</w:t>
       </w:r>
+      <w:proofErr w:type="spellEnd"/>
       <w:r>
         <w:rPr>
           <w:rFonts w:ascii="微软雅黑" w:eastAsia="微软雅黑" w:hAnsi="微软雅黑"/>
@@ -2573,6 +2959,7 @@
         </w:rPr>
         <w:t xml:space="preserve"> returns a unified result </w:t>
       </w:r>
+      <w:proofErr w:type="spellStart"/>
       <w:r>
         <w:rPr>
           <w:rFonts w:ascii="微软雅黑" w:eastAsia="微软雅黑" w:hAnsi="微软雅黑"/>
@@ -2583,6 +2970,7 @@
         </w:rPr>
         <w:t>com.pax.market.trdsys.sdk.message.result.Result</w:t>
       </w:r>
+      <w:proofErr w:type="spellEnd"/>
       <w:r>
         <w:rPr>
           <w:rFonts w:ascii="微软雅黑" w:eastAsia="微软雅黑" w:hAnsi="微软雅黑" w:hint="eastAsia"/>
@@ -2601,6 +2989,7 @@
         </w:rPr>
         <w:t xml:space="preserve">Below is the structure of class </w:t>
       </w:r>
+      <w:proofErr w:type="spellStart"/>
       <w:r>
         <w:rPr>
           <w:rFonts w:ascii="微软雅黑" w:eastAsia="微软雅黑" w:hAnsi="微软雅黑"/>
@@ -2611,6 +3000,7 @@
         </w:rPr>
         <w:t>com.pax.market.api.sdk.java.api.base.dto.Result</w:t>
       </w:r>
+      <w:proofErr w:type="spellEnd"/>
     </w:p>
     <w:p>
       <w:pPr>
@@ -2745,6 +3135,7 @@
                 <w:lang w:eastAsia="zh-CN"/>
               </w:rPr>
             </w:pPr>
+            <w:proofErr w:type="spellStart"/>
             <w:r>
               <w:rPr>
                 <w:rFonts w:ascii="微软雅黑" w:eastAsia="微软雅黑" w:hAnsi="微软雅黑" w:cs="Times New Roman"/>
@@ -2755,6 +3146,7 @@
               </w:rPr>
               <w:t>businessCode</w:t>
             </w:r>
+            <w:proofErr w:type="spellEnd"/>
           </w:p>
         </w:tc>
         <w:tc>
@@ -2772,6 +3164,7 @@
                 <w:lang w:eastAsia="zh-CN"/>
               </w:rPr>
             </w:pPr>
+            <w:proofErr w:type="spellStart"/>
             <w:r>
               <w:rPr>
                 <w:rFonts w:ascii="微软雅黑" w:eastAsia="微软雅黑" w:hAnsi="微软雅黑" w:cs="Times New Roman"/>
@@ -2782,6 +3175,7 @@
               </w:rPr>
               <w:t>int</w:t>
             </w:r>
+            <w:proofErr w:type="spellEnd"/>
           </w:p>
         </w:tc>
         <w:tc>
@@ -2920,8 +3314,20 @@
                 <w:szCs w:val="18"/>
                 <w:lang w:eastAsia="zh-CN"/>
               </w:rPr>
-              <w:t>The description of businessCode</w:t>
-            </w:r>
+              <w:t xml:space="preserve">The description of </w:t>
+            </w:r>
+            <w:proofErr w:type="spellStart"/>
+            <w:r>
+              <w:rPr>
+                <w:rFonts w:ascii="微软雅黑" w:eastAsia="微软雅黑" w:hAnsi="微软雅黑" w:cs="Times New Roman"/>
+                <w:color w:val="424242"/>
+                <w:sz w:val="18"/>
+                <w:szCs w:val="18"/>
+                <w:lang w:eastAsia="zh-CN"/>
+              </w:rPr>
+              <w:t>businessCode</w:t>
+            </w:r>
+            <w:proofErr w:type="spellEnd"/>
           </w:p>
         </w:tc>
       </w:tr>
@@ -2941,6 +3347,7 @@
                 <w:lang w:eastAsia="zh-CN"/>
               </w:rPr>
             </w:pPr>
+            <w:proofErr w:type="spellStart"/>
             <w:r>
               <w:rPr>
                 <w:rFonts w:ascii="微软雅黑" w:eastAsia="微软雅黑" w:hAnsi="微软雅黑" w:cs="Times New Roman"/>
@@ -2951,6 +3358,7 @@
               </w:rPr>
               <w:t>validationErrors</w:t>
             </w:r>
+            <w:proofErr w:type="spellEnd"/>
           </w:p>
         </w:tc>
         <w:tc>
@@ -3144,7 +3552,7 @@
     <w:p>
       <w:pPr>
         <w:rPr>
-          <w:rFonts w:ascii="微软雅黑" w:eastAsia="微软雅黑" w:hAnsi="微软雅黑" w:hint="eastAsia"/>
+          <w:rFonts w:ascii="微软雅黑" w:eastAsia="微软雅黑" w:hAnsi="微软雅黑"/>
           <w:color w:val="424242"/>
           <w:szCs w:val="22"/>
           <w:lang w:eastAsia="zh-CN"/>
@@ -3154,7 +3562,7 @@
     <w:p>
       <w:pPr>
         <w:rPr>
-          <w:rFonts w:ascii="微软雅黑" w:eastAsia="微软雅黑" w:hAnsi="微软雅黑" w:hint="eastAsia"/>
+          <w:rFonts w:ascii="微软雅黑" w:eastAsia="微软雅黑" w:hAnsi="微软雅黑"/>
           <w:color w:val="424242"/>
           <w:szCs w:val="22"/>
           <w:lang w:eastAsia="zh-CN"/>
@@ -3500,7 +3908,29 @@
                 <w:szCs w:val="18"/>
                 <w:lang w:eastAsia="zh-CN"/>
               </w:rPr>
-              <w:t>Encounter SocketTimeoutException.</w:t>
+              <w:t xml:space="preserve">Encounter </w:t>
+            </w:r>
+            <w:proofErr w:type="spellStart"/>
+            <w:r>
+              <w:rPr>
+                <w:rFonts w:ascii="微软雅黑" w:eastAsia="微软雅黑" w:hAnsi="微软雅黑" w:cs="Times New Roman"/>
+                <w:color w:val="424242"/>
+                <w:sz w:val="18"/>
+                <w:szCs w:val="18"/>
+                <w:lang w:eastAsia="zh-CN"/>
+              </w:rPr>
+              <w:t>SocketTimeoutException</w:t>
+            </w:r>
+            <w:proofErr w:type="spellEnd"/>
+            <w:r>
+              <w:rPr>
+                <w:rFonts w:ascii="微软雅黑" w:eastAsia="微软雅黑" w:hAnsi="微软雅黑" w:cs="Times New Roman"/>
+                <w:color w:val="424242"/>
+                <w:sz w:val="18"/>
+                <w:szCs w:val="18"/>
+                <w:lang w:eastAsia="zh-CN"/>
+              </w:rPr>
+              <w:t>.</w:t>
             </w:r>
           </w:p>
         </w:tc>
@@ -3583,7 +4013,29 @@
                 <w:szCs w:val="18"/>
                 <w:lang w:eastAsia="zh-CN"/>
               </w:rPr>
-              <w:t>The remote server is down or the constructor argument baseUrl is not correct.</w:t>
+              <w:t xml:space="preserve">The remote server is down or the constructor argument </w:t>
+            </w:r>
+            <w:proofErr w:type="spellStart"/>
+            <w:r>
+              <w:rPr>
+                <w:rFonts w:ascii="微软雅黑" w:eastAsia="微软雅黑" w:hAnsi="微软雅黑" w:cs="Times New Roman"/>
+                <w:color w:val="424242"/>
+                <w:sz w:val="18"/>
+                <w:szCs w:val="18"/>
+                <w:lang w:eastAsia="zh-CN"/>
+              </w:rPr>
+              <w:t>baseUrl</w:t>
+            </w:r>
+            <w:proofErr w:type="spellEnd"/>
+            <w:r>
+              <w:rPr>
+                <w:rFonts w:ascii="微软雅黑" w:eastAsia="微软雅黑" w:hAnsi="微软雅黑" w:cs="Times New Roman"/>
+                <w:color w:val="424242"/>
+                <w:sz w:val="18"/>
+                <w:szCs w:val="18"/>
+                <w:lang w:eastAsia="zh-CN"/>
+              </w:rPr>
+              <w:t xml:space="preserve"> is not correct.</w:t>
             </w:r>
           </w:p>
         </w:tc>
@@ -3714,15 +4166,27 @@
                 <w:lang w:eastAsia="zh-CN"/>
               </w:rPr>
             </w:pPr>
-            <w:r>
-              <w:rPr>
-                <w:rFonts w:ascii="微软雅黑" w:eastAsia="微软雅黑" w:hAnsi="微软雅黑" w:cs="Times New Roman"/>
-                <w:color w:val="424242"/>
-                <w:sz w:val="18"/>
-                <w:szCs w:val="18"/>
-                <w:lang w:eastAsia="zh-CN"/>
-              </w:rPr>
-              <w:t>BaseUrl not correct!</w:t>
+            <w:proofErr w:type="spellStart"/>
+            <w:r>
+              <w:rPr>
+                <w:rFonts w:ascii="微软雅黑" w:eastAsia="微软雅黑" w:hAnsi="微软雅黑" w:cs="Times New Roman"/>
+                <w:color w:val="424242"/>
+                <w:sz w:val="18"/>
+                <w:szCs w:val="18"/>
+                <w:lang w:eastAsia="zh-CN"/>
+              </w:rPr>
+              <w:t>BaseUrl</w:t>
+            </w:r>
+            <w:proofErr w:type="spellEnd"/>
+            <w:r>
+              <w:rPr>
+                <w:rFonts w:ascii="微软雅黑" w:eastAsia="微软雅黑" w:hAnsi="微软雅黑" w:cs="Times New Roman"/>
+                <w:color w:val="424242"/>
+                <w:sz w:val="18"/>
+                <w:szCs w:val="18"/>
+                <w:lang w:eastAsia="zh-CN"/>
+              </w:rPr>
+              <w:t xml:space="preserve"> not correct!</w:t>
             </w:r>
           </w:p>
         </w:tc>
@@ -3749,7 +4213,29 @@
                 <w:szCs w:val="18"/>
                 <w:lang w:eastAsia="zh-CN"/>
               </w:rPr>
-              <w:t>The API BaseUrl may not correct</w:t>
+              <w:t xml:space="preserve">The API </w:t>
+            </w:r>
+            <w:proofErr w:type="spellStart"/>
+            <w:r>
+              <w:rPr>
+                <w:rFonts w:ascii="微软雅黑" w:eastAsia="微软雅黑" w:hAnsi="微软雅黑" w:cs="Times New Roman"/>
+                <w:color w:val="424242"/>
+                <w:sz w:val="18"/>
+                <w:szCs w:val="18"/>
+                <w:lang w:eastAsia="zh-CN"/>
+              </w:rPr>
+              <w:t>BaseUrl</w:t>
+            </w:r>
+            <w:proofErr w:type="spellEnd"/>
+            <w:r>
+              <w:rPr>
+                <w:rFonts w:ascii="微软雅黑" w:eastAsia="微软雅黑" w:hAnsi="微软雅黑" w:cs="Times New Roman"/>
+                <w:color w:val="424242"/>
+                <w:sz w:val="18"/>
+                <w:szCs w:val="18"/>
+                <w:lang w:eastAsia="zh-CN"/>
+              </w:rPr>
+              <w:t xml:space="preserve"> may not correct</w:t>
             </w:r>
           </w:p>
         </w:tc>
@@ -4649,15 +5135,27 @@
                 <w:lang w:eastAsia="zh-CN"/>
               </w:rPr>
             </w:pPr>
-            <w:r>
-              <w:rPr>
-                <w:rFonts w:ascii="微软雅黑" w:eastAsia="微软雅黑" w:hAnsi="微软雅黑" w:cs="Times New Roman"/>
-                <w:color w:val="424242"/>
-                <w:sz w:val="18"/>
-                <w:szCs w:val="18"/>
-                <w:lang w:eastAsia="zh-CN"/>
-              </w:rPr>
-              <w:t>Unknow error, please contact with support.</w:t>
+            <w:proofErr w:type="spellStart"/>
+            <w:r>
+              <w:rPr>
+                <w:rFonts w:ascii="微软雅黑" w:eastAsia="微软雅黑" w:hAnsi="微软雅黑" w:cs="Times New Roman"/>
+                <w:color w:val="424242"/>
+                <w:sz w:val="18"/>
+                <w:szCs w:val="18"/>
+                <w:lang w:eastAsia="zh-CN"/>
+              </w:rPr>
+              <w:t>Unknow</w:t>
+            </w:r>
+            <w:proofErr w:type="spellEnd"/>
+            <w:r>
+              <w:rPr>
+                <w:rFonts w:ascii="微软雅黑" w:eastAsia="微软雅黑" w:hAnsi="微软雅黑" w:cs="Times New Roman"/>
+                <w:color w:val="424242"/>
+                <w:sz w:val="18"/>
+                <w:szCs w:val="18"/>
+                <w:lang w:eastAsia="zh-CN"/>
+              </w:rPr>
+              <w:t xml:space="preserve"> error, please contact with support.</w:t>
             </w:r>
           </w:p>
         </w:tc>
@@ -4744,7 +5242,7 @@
             <w:pPr>
               <w:pStyle w:val="SourceCode"/>
               <w:rPr>
-                <w:rFonts w:ascii="微软雅黑" w:eastAsia="微软雅黑" w:hAnsi="微软雅黑" w:cs="Times New Roman" w:hint="eastAsia"/>
+                <w:rFonts w:ascii="微软雅黑" w:eastAsia="微软雅黑" w:hAnsi="微软雅黑" w:cs="Times New Roman"/>
                 <w:i/>
                 <w:color w:val="424242"/>
                 <w:kern w:val="0"/>
@@ -4761,7 +5259,103 @@
                 <w:sz w:val="18"/>
                 <w:szCs w:val="18"/>
               </w:rPr>
-              <w:t>public Result&lt;PushMessageCreateResultDto&gt; createPushMessage(MessageCreateRequest createRequest)</w:t>
+              <w:t>public Result&lt;</w:t>
+            </w:r>
+            <w:proofErr w:type="spellStart"/>
+            <w:r>
+              <w:rPr>
+                <w:rFonts w:ascii="微软雅黑" w:eastAsia="微软雅黑" w:hAnsi="微软雅黑" w:cs="Times New Roman"/>
+                <w:i/>
+                <w:color w:val="424242"/>
+                <w:kern w:val="0"/>
+                <w:sz w:val="18"/>
+                <w:szCs w:val="18"/>
+              </w:rPr>
+              <w:t>PushMessageCreateResultDto</w:t>
+            </w:r>
+            <w:proofErr w:type="spellEnd"/>
+            <w:r>
+              <w:rPr>
+                <w:rFonts w:ascii="微软雅黑" w:eastAsia="微软雅黑" w:hAnsi="微软雅黑" w:cs="Times New Roman"/>
+                <w:i/>
+                <w:color w:val="424242"/>
+                <w:kern w:val="0"/>
+                <w:sz w:val="18"/>
+                <w:szCs w:val="18"/>
+              </w:rPr>
+              <w:t xml:space="preserve">&gt; </w:t>
+            </w:r>
+            <w:proofErr w:type="spellStart"/>
+            <w:r>
+              <w:rPr>
+                <w:rFonts w:ascii="微软雅黑" w:eastAsia="微软雅黑" w:hAnsi="微软雅黑" w:cs="Times New Roman"/>
+                <w:i/>
+                <w:color w:val="424242"/>
+                <w:kern w:val="0"/>
+                <w:sz w:val="18"/>
+                <w:szCs w:val="18"/>
+              </w:rPr>
+              <w:t>createPushMessage</w:t>
+            </w:r>
+            <w:proofErr w:type="spellEnd"/>
+            <w:r>
+              <w:rPr>
+                <w:rFonts w:ascii="微软雅黑" w:eastAsia="微软雅黑" w:hAnsi="微软雅黑" w:cs="Times New Roman"/>
+                <w:i/>
+                <w:color w:val="424242"/>
+                <w:kern w:val="0"/>
+                <w:sz w:val="18"/>
+                <w:szCs w:val="18"/>
+              </w:rPr>
+              <w:t>(</w:t>
+            </w:r>
+            <w:proofErr w:type="spellStart"/>
+            <w:r>
+              <w:rPr>
+                <w:rFonts w:ascii="微软雅黑" w:eastAsia="微软雅黑" w:hAnsi="微软雅黑" w:cs="Times New Roman"/>
+                <w:i/>
+                <w:color w:val="424242"/>
+                <w:kern w:val="0"/>
+                <w:sz w:val="18"/>
+                <w:szCs w:val="18"/>
+              </w:rPr>
+              <w:t>MessageCreateRequest</w:t>
+            </w:r>
+            <w:proofErr w:type="spellEnd"/>
+            <w:r>
+              <w:rPr>
+                <w:rFonts w:ascii="微软雅黑" w:eastAsia="微软雅黑" w:hAnsi="微软雅黑" w:cs="Times New Roman"/>
+                <w:i/>
+                <w:color w:val="424242"/>
+                <w:kern w:val="0"/>
+                <w:sz w:val="18"/>
+                <w:szCs w:val="18"/>
+              </w:rPr>
+              <w:t xml:space="preserve"> </w:t>
+            </w:r>
+            <w:proofErr w:type="spellStart"/>
+            <w:r>
+              <w:rPr>
+                <w:rFonts w:ascii="微软雅黑" w:eastAsia="微软雅黑" w:hAnsi="微软雅黑" w:cs="Times New Roman"/>
+                <w:i/>
+                <w:color w:val="424242"/>
+                <w:kern w:val="0"/>
+                <w:sz w:val="18"/>
+                <w:szCs w:val="18"/>
+              </w:rPr>
+              <w:t>createRequest</w:t>
+            </w:r>
+            <w:proofErr w:type="spellEnd"/>
+            <w:r>
+              <w:rPr>
+                <w:rFonts w:ascii="微软雅黑" w:eastAsia="微软雅黑" w:hAnsi="微软雅黑" w:cs="Times New Roman"/>
+                <w:i/>
+                <w:color w:val="424242"/>
+                <w:kern w:val="0"/>
+                <w:sz w:val="18"/>
+                <w:szCs w:val="18"/>
+              </w:rPr>
+              <w:t>)</w:t>
             </w:r>
           </w:p>
         </w:tc>
@@ -4771,7 +5365,7 @@
       <w:pPr>
         <w:pStyle w:val="SourceCode"/>
         <w:rPr>
-          <w:rFonts w:ascii="微软雅黑" w:eastAsia="微软雅黑" w:hAnsi="微软雅黑" w:cs="Times New Roman" w:hint="eastAsia"/>
+          <w:rFonts w:ascii="微软雅黑" w:eastAsia="微软雅黑" w:hAnsi="微软雅黑" w:cs="Times New Roman"/>
           <w:color w:val="424242"/>
           <w:kern w:val="0"/>
           <w:szCs w:val="22"/>
@@ -4781,7 +5375,7 @@
     <w:p>
       <w:pPr>
         <w:rPr>
-          <w:rFonts w:ascii="微软雅黑" w:eastAsia="微软雅黑" w:hAnsi="微软雅黑" w:hint="eastAsia"/>
+          <w:rFonts w:ascii="微软雅黑" w:eastAsia="微软雅黑" w:hAnsi="微软雅黑"/>
           <w:color w:val="424242"/>
           <w:szCs w:val="22"/>
           <w:lang w:eastAsia="zh-CN"/>
@@ -4796,6 +5390,7 @@
         </w:rPr>
         <w:t xml:space="preserve">The structure of the class </w:t>
       </w:r>
+      <w:proofErr w:type="spellStart"/>
       <w:r>
         <w:rPr>
           <w:rFonts w:ascii="微软雅黑" w:eastAsia="微软雅黑" w:hAnsi="微软雅黑"/>
@@ -4806,6 +5401,7 @@
         </w:rPr>
         <w:t>PushMessageCreateResultDto</w:t>
       </w:r>
+      <w:proofErr w:type="spellEnd"/>
     </w:p>
     <w:p>
       <w:pPr>
@@ -4940,6 +5536,7 @@
                 <w:lang w:eastAsia="zh-CN"/>
               </w:rPr>
             </w:pPr>
+            <w:proofErr w:type="spellStart"/>
             <w:r>
               <w:rPr>
                 <w:rFonts w:ascii="微软雅黑" w:eastAsia="微软雅黑" w:hAnsi="微软雅黑" w:cs="Times New Roman"/>
@@ -4948,9 +5545,9 @@
                 <w:szCs w:val="22"/>
                 <w:lang w:eastAsia="zh-CN"/>
               </w:rPr>
-              <w:lastRenderedPageBreak/>
               <w:t>msgIdentifier</w:t>
             </w:r>
+            <w:proofErr w:type="spellEnd"/>
           </w:p>
         </w:tc>
         <w:tc>
@@ -5032,7 +5629,7 @@
     <w:p>
       <w:pPr>
         <w:rPr>
-          <w:rFonts w:ascii="微软雅黑" w:eastAsia="微软雅黑" w:hAnsi="微软雅黑" w:hint="eastAsia"/>
+          <w:rFonts w:ascii="微软雅黑" w:eastAsia="微软雅黑" w:hAnsi="微软雅黑"/>
           <w:color w:val="424242"/>
           <w:szCs w:val="22"/>
           <w:lang w:eastAsia="zh-CN"/>
@@ -5066,7 +5663,7 @@
           <w:numId w:val="5"/>
         </w:numPr>
         <w:rPr>
-          <w:rFonts w:ascii="微软雅黑" w:eastAsia="微软雅黑" w:hAnsi="微软雅黑" w:cs="Times New Roman" w:hint="eastAsia"/>
+          <w:rFonts w:ascii="微软雅黑" w:eastAsia="微软雅黑" w:hAnsi="微软雅黑" w:cs="Times New Roman"/>
           <w:color w:val="424242"/>
           <w:sz w:val="22"/>
           <w:szCs w:val="22"/>
@@ -5149,7 +5746,29 @@
                 <w:szCs w:val="18"/>
               </w:rPr>
               <w:br/>
-              <w:t xml:space="preserve">  "title":"This is message title",</w:t>
+              <w:t xml:space="preserve">  "</w:t>
+            </w:r>
+            <w:proofErr w:type="spellStart"/>
+            <w:r>
+              <w:rPr>
+                <w:rFonts w:ascii="微软雅黑" w:eastAsia="微软雅黑" w:hAnsi="微软雅黑" w:cs="Times New Roman"/>
+                <w:color w:val="424242"/>
+                <w:kern w:val="0"/>
+                <w:sz w:val="18"/>
+                <w:szCs w:val="18"/>
+              </w:rPr>
+              <w:t>title":"This</w:t>
+            </w:r>
+            <w:proofErr w:type="spellEnd"/>
+            <w:r>
+              <w:rPr>
+                <w:rFonts w:ascii="微软雅黑" w:eastAsia="微软雅黑" w:hAnsi="微软雅黑" w:cs="Times New Roman"/>
+                <w:color w:val="424242"/>
+                <w:kern w:val="0"/>
+                <w:sz w:val="18"/>
+                <w:szCs w:val="18"/>
+              </w:rPr>
+              <w:t xml:space="preserve"> is message title",</w:t>
             </w:r>
             <w:r>
               <w:rPr>
@@ -5160,7 +5779,29 @@
                 <w:szCs w:val="18"/>
               </w:rPr>
               <w:br/>
-              <w:t xml:space="preserve">  "content":"This is message content"</w:t>
+              <w:t xml:space="preserve">  "</w:t>
+            </w:r>
+            <w:proofErr w:type="spellStart"/>
+            <w:r>
+              <w:rPr>
+                <w:rFonts w:ascii="微软雅黑" w:eastAsia="微软雅黑" w:hAnsi="微软雅黑" w:cs="Times New Roman"/>
+                <w:color w:val="424242"/>
+                <w:kern w:val="0"/>
+                <w:sz w:val="18"/>
+                <w:szCs w:val="18"/>
+              </w:rPr>
+              <w:t>content":"This</w:t>
+            </w:r>
+            <w:proofErr w:type="spellEnd"/>
+            <w:r>
+              <w:rPr>
+                <w:rFonts w:ascii="微软雅黑" w:eastAsia="微软雅黑" w:hAnsi="微软雅黑" w:cs="Times New Roman"/>
+                <w:color w:val="424242"/>
+                <w:kern w:val="0"/>
+                <w:sz w:val="18"/>
+                <w:szCs w:val="18"/>
+              </w:rPr>
+              <w:t xml:space="preserve"> is message content"</w:t>
             </w:r>
             <w:r>
               <w:rPr>
@@ -5300,7 +5941,27 @@
           <w:szCs w:val="22"/>
           <w:lang w:eastAsia="zh-CN"/>
         </w:rPr>
-        <w:t xml:space="preserve"> will return the result, if the property businessCode of result is 0 mean the message is created successfully.</w:t>
+        <w:t xml:space="preserve"> will return the result, if the property </w:t>
+      </w:r>
+      <w:proofErr w:type="spellStart"/>
+      <w:r>
+        <w:rPr>
+          <w:rFonts w:ascii="微软雅黑" w:eastAsia="微软雅黑" w:hAnsi="微软雅黑"/>
+          <w:color w:val="424242"/>
+          <w:szCs w:val="22"/>
+          <w:lang w:eastAsia="zh-CN"/>
+        </w:rPr>
+        <w:t>businessCode</w:t>
+      </w:r>
+      <w:proofErr w:type="spellEnd"/>
+      <w:r>
+        <w:rPr>
+          <w:rFonts w:ascii="微软雅黑" w:eastAsia="微软雅黑" w:hAnsi="微软雅黑"/>
+          <w:color w:val="424242"/>
+          <w:szCs w:val="22"/>
+          <w:lang w:eastAsia="zh-CN"/>
+        </w:rPr>
+        <w:t xml:space="preserve"> of result is 0 mean the message is created successfully.</w:t>
       </w:r>
     </w:p>
     <w:p>
@@ -5355,7 +6016,7 @@
         </w:numPr>
         <w:spacing w:before="180" w:after="180"/>
         <w:rPr>
-          <w:rFonts w:ascii="微软雅黑" w:eastAsia="微软雅黑" w:hAnsi="微软雅黑" w:hint="eastAsia"/>
+          <w:rFonts w:ascii="微软雅黑" w:eastAsia="微软雅黑" w:hAnsi="微软雅黑"/>
           <w:color w:val="424242"/>
           <w:szCs w:val="22"/>
           <w:lang w:eastAsia="zh-CN"/>
@@ -5379,6 +6040,7 @@
         </w:rPr>
         <w:t xml:space="preserve">n00002 and print the </w:t>
       </w:r>
+      <w:proofErr w:type="spellStart"/>
       <w:r>
         <w:rPr>
           <w:rFonts w:ascii="微软雅黑" w:eastAsia="微软雅黑" w:hAnsi="微软雅黑"/>
@@ -5388,6 +6050,7 @@
         </w:rPr>
         <w:t>msgIdentifier</w:t>
       </w:r>
+      <w:proofErr w:type="spellEnd"/>
       <w:r>
         <w:rPr>
           <w:rFonts w:ascii="微软雅黑" w:eastAsia="微软雅黑" w:hAnsi="微软雅黑"/>
@@ -5435,16 +6098,53 @@
                 <w:shd w:val="pct15" w:color="auto" w:fill="FFFFFF"/>
               </w:rPr>
             </w:pPr>
-            <w:r>
-              <w:rPr>
-                <w:rFonts w:ascii="微软雅黑" w:eastAsia="微软雅黑" w:hAnsi="微软雅黑" w:cs="Times New Roman"/>
-                <w:i/>
-                <w:color w:val="424242"/>
-                <w:kern w:val="0"/>
-                <w:sz w:val="18"/>
-                <w:szCs w:val="18"/>
-              </w:rPr>
-              <w:t>MessageCreateRequest request = new MessageCreateRequest();</w:t>
+            <w:proofErr w:type="spellStart"/>
+            <w:r>
+              <w:rPr>
+                <w:rFonts w:ascii="微软雅黑" w:eastAsia="微软雅黑" w:hAnsi="微软雅黑" w:cs="Times New Roman"/>
+                <w:i/>
+                <w:color w:val="424242"/>
+                <w:kern w:val="0"/>
+                <w:sz w:val="18"/>
+                <w:szCs w:val="18"/>
+              </w:rPr>
+              <w:t>MessageCreateRequest</w:t>
+            </w:r>
+            <w:proofErr w:type="spellEnd"/>
+            <w:r>
+              <w:rPr>
+                <w:rFonts w:ascii="微软雅黑" w:eastAsia="微软雅黑" w:hAnsi="微软雅黑" w:cs="Times New Roman"/>
+                <w:i/>
+                <w:color w:val="424242"/>
+                <w:kern w:val="0"/>
+                <w:sz w:val="18"/>
+                <w:szCs w:val="18"/>
+              </w:rPr>
+              <w:t xml:space="preserve"> request = new </w:t>
+            </w:r>
+            <w:proofErr w:type="spellStart"/>
+            <w:r>
+              <w:rPr>
+                <w:rFonts w:ascii="微软雅黑" w:eastAsia="微软雅黑" w:hAnsi="微软雅黑" w:cs="Times New Roman"/>
+                <w:i/>
+                <w:color w:val="424242"/>
+                <w:kern w:val="0"/>
+                <w:sz w:val="18"/>
+                <w:szCs w:val="18"/>
+              </w:rPr>
+              <w:t>MessageCreateRequest</w:t>
+            </w:r>
+            <w:proofErr w:type="spellEnd"/>
+            <w:r>
+              <w:rPr>
+                <w:rFonts w:ascii="微软雅黑" w:eastAsia="微软雅黑" w:hAnsi="微软雅黑" w:cs="Times New Roman"/>
+                <w:i/>
+                <w:color w:val="424242"/>
+                <w:kern w:val="0"/>
+                <w:sz w:val="18"/>
+                <w:szCs w:val="18"/>
+              </w:rPr>
+              <w:t>();</w:t>
             </w:r>
             <w:r>
               <w:rPr>
@@ -5456,7 +6156,54 @@
                 <w:szCs w:val="18"/>
               </w:rPr>
               <w:br/>
-              <w:t>request.setMsgType(MsgType.Notification);</w:t>
+            </w:r>
+            <w:proofErr w:type="spellStart"/>
+            <w:r>
+              <w:rPr>
+                <w:rFonts w:ascii="微软雅黑" w:eastAsia="微软雅黑" w:hAnsi="微软雅黑" w:cs="Times New Roman"/>
+                <w:i/>
+                <w:color w:val="424242"/>
+                <w:kern w:val="0"/>
+                <w:sz w:val="18"/>
+                <w:szCs w:val="18"/>
+              </w:rPr>
+              <w:t>request.setMsgType</w:t>
+            </w:r>
+            <w:proofErr w:type="spellEnd"/>
+            <w:r>
+              <w:rPr>
+                <w:rFonts w:ascii="微软雅黑" w:eastAsia="微软雅黑" w:hAnsi="微软雅黑" w:cs="Times New Roman"/>
+                <w:i/>
+                <w:color w:val="424242"/>
+                <w:kern w:val="0"/>
+                <w:sz w:val="18"/>
+                <w:szCs w:val="18"/>
+              </w:rPr>
+              <w:t>(</w:t>
+            </w:r>
+            <w:proofErr w:type="spellStart"/>
+            <w:r>
+              <w:rPr>
+                <w:rFonts w:ascii="微软雅黑" w:eastAsia="微软雅黑" w:hAnsi="微软雅黑" w:cs="Times New Roman"/>
+                <w:i/>
+                <w:color w:val="424242"/>
+                <w:kern w:val="0"/>
+                <w:sz w:val="18"/>
+                <w:szCs w:val="18"/>
+              </w:rPr>
+              <w:t>MsgType.Notification</w:t>
+            </w:r>
+            <w:proofErr w:type="spellEnd"/>
+            <w:r>
+              <w:rPr>
+                <w:rFonts w:ascii="微软雅黑" w:eastAsia="微软雅黑" w:hAnsi="微软雅黑" w:cs="Times New Roman"/>
+                <w:i/>
+                <w:color w:val="424242"/>
+                <w:kern w:val="0"/>
+                <w:sz w:val="18"/>
+                <w:szCs w:val="18"/>
+              </w:rPr>
+              <w:t>);</w:t>
             </w:r>
             <w:r>
               <w:rPr>
@@ -5468,7 +6215,78 @@
                 <w:szCs w:val="18"/>
               </w:rPr>
               <w:br/>
-              <w:t>MsgContent msgContent = new MsgContent();</w:t>
+            </w:r>
+            <w:proofErr w:type="spellStart"/>
+            <w:r>
+              <w:rPr>
+                <w:rFonts w:ascii="微软雅黑" w:eastAsia="微软雅黑" w:hAnsi="微软雅黑" w:cs="Times New Roman"/>
+                <w:i/>
+                <w:color w:val="424242"/>
+                <w:kern w:val="0"/>
+                <w:sz w:val="18"/>
+                <w:szCs w:val="18"/>
+              </w:rPr>
+              <w:t>MsgContent</w:t>
+            </w:r>
+            <w:proofErr w:type="spellEnd"/>
+            <w:r>
+              <w:rPr>
+                <w:rFonts w:ascii="微软雅黑" w:eastAsia="微软雅黑" w:hAnsi="微软雅黑" w:cs="Times New Roman"/>
+                <w:i/>
+                <w:color w:val="424242"/>
+                <w:kern w:val="0"/>
+                <w:sz w:val="18"/>
+                <w:szCs w:val="18"/>
+              </w:rPr>
+              <w:t xml:space="preserve"> </w:t>
+            </w:r>
+            <w:proofErr w:type="spellStart"/>
+            <w:r>
+              <w:rPr>
+                <w:rFonts w:ascii="微软雅黑" w:eastAsia="微软雅黑" w:hAnsi="微软雅黑" w:cs="Times New Roman"/>
+                <w:i/>
+                <w:color w:val="424242"/>
+                <w:kern w:val="0"/>
+                <w:sz w:val="18"/>
+                <w:szCs w:val="18"/>
+              </w:rPr>
+              <w:t>msgContent</w:t>
+            </w:r>
+            <w:proofErr w:type="spellEnd"/>
+            <w:r>
+              <w:rPr>
+                <w:rFonts w:ascii="微软雅黑" w:eastAsia="微软雅黑" w:hAnsi="微软雅黑" w:cs="Times New Roman"/>
+                <w:i/>
+                <w:color w:val="424242"/>
+                <w:kern w:val="0"/>
+                <w:sz w:val="18"/>
+                <w:szCs w:val="18"/>
+              </w:rPr>
+              <w:t xml:space="preserve"> = new </w:t>
+            </w:r>
+            <w:proofErr w:type="spellStart"/>
+            <w:r>
+              <w:rPr>
+                <w:rFonts w:ascii="微软雅黑" w:eastAsia="微软雅黑" w:hAnsi="微软雅黑" w:cs="Times New Roman"/>
+                <w:i/>
+                <w:color w:val="424242"/>
+                <w:kern w:val="0"/>
+                <w:sz w:val="18"/>
+                <w:szCs w:val="18"/>
+              </w:rPr>
+              <w:t>MsgContent</w:t>
+            </w:r>
+            <w:proofErr w:type="spellEnd"/>
+            <w:r>
+              <w:rPr>
+                <w:rFonts w:ascii="微软雅黑" w:eastAsia="微软雅黑" w:hAnsi="微软雅黑" w:cs="Times New Roman"/>
+                <w:i/>
+                <w:color w:val="424242"/>
+                <w:kern w:val="0"/>
+                <w:sz w:val="18"/>
+                <w:szCs w:val="18"/>
+              </w:rPr>
+              <w:t>();</w:t>
             </w:r>
             <w:r>
               <w:rPr>
@@ -5480,7 +6298,31 @@
                 <w:szCs w:val="18"/>
               </w:rPr>
               <w:br/>
-              <w:t>Notification notification = new Notification();</w:t>
+              <w:t xml:space="preserve">Notification </w:t>
+            </w:r>
+            <w:proofErr w:type="spellStart"/>
+            <w:r>
+              <w:rPr>
+                <w:rFonts w:ascii="微软雅黑" w:eastAsia="微软雅黑" w:hAnsi="微软雅黑" w:cs="Times New Roman"/>
+                <w:i/>
+                <w:color w:val="424242"/>
+                <w:kern w:val="0"/>
+                <w:sz w:val="18"/>
+                <w:szCs w:val="18"/>
+              </w:rPr>
+              <w:t>notification</w:t>
+            </w:r>
+            <w:proofErr w:type="spellEnd"/>
+            <w:r>
+              <w:rPr>
+                <w:rFonts w:ascii="微软雅黑" w:eastAsia="微软雅黑" w:hAnsi="微软雅黑" w:cs="Times New Roman"/>
+                <w:i/>
+                <w:color w:val="424242"/>
+                <w:kern w:val="0"/>
+                <w:sz w:val="18"/>
+                <w:szCs w:val="18"/>
+              </w:rPr>
+              <w:t xml:space="preserve"> = new Notification();</w:t>
             </w:r>
             <w:r>
               <w:rPr>
@@ -5492,7 +6334,30 @@
                 <w:szCs w:val="18"/>
               </w:rPr>
               <w:br/>
-              <w:t>notification.setTitle("This is title of notification");</w:t>
+            </w:r>
+            <w:proofErr w:type="spellStart"/>
+            <w:r>
+              <w:rPr>
+                <w:rFonts w:ascii="微软雅黑" w:eastAsia="微软雅黑" w:hAnsi="微软雅黑" w:cs="Times New Roman"/>
+                <w:i/>
+                <w:color w:val="424242"/>
+                <w:kern w:val="0"/>
+                <w:sz w:val="18"/>
+                <w:szCs w:val="18"/>
+              </w:rPr>
+              <w:t>notification.setTitle</w:t>
+            </w:r>
+            <w:proofErr w:type="spellEnd"/>
+            <w:r>
+              <w:rPr>
+                <w:rFonts w:ascii="微软雅黑" w:eastAsia="微软雅黑" w:hAnsi="微软雅黑" w:cs="Times New Roman"/>
+                <w:i/>
+                <w:color w:val="424242"/>
+                <w:kern w:val="0"/>
+                <w:sz w:val="18"/>
+                <w:szCs w:val="18"/>
+              </w:rPr>
+              <w:t>("This is title of notification");</w:t>
             </w:r>
             <w:r>
               <w:rPr>
@@ -5504,7 +6369,30 @@
                 <w:szCs w:val="18"/>
               </w:rPr>
               <w:br/>
-              <w:t>notification.setContent("This is content of notification");</w:t>
+            </w:r>
+            <w:proofErr w:type="spellStart"/>
+            <w:r>
+              <w:rPr>
+                <w:rFonts w:ascii="微软雅黑" w:eastAsia="微软雅黑" w:hAnsi="微软雅黑" w:cs="Times New Roman"/>
+                <w:i/>
+                <w:color w:val="424242"/>
+                <w:kern w:val="0"/>
+                <w:sz w:val="18"/>
+                <w:szCs w:val="18"/>
+              </w:rPr>
+              <w:t>notification.setContent</w:t>
+            </w:r>
+            <w:proofErr w:type="spellEnd"/>
+            <w:r>
+              <w:rPr>
+                <w:rFonts w:ascii="微软雅黑" w:eastAsia="微软雅黑" w:hAnsi="微软雅黑" w:cs="Times New Roman"/>
+                <w:i/>
+                <w:color w:val="424242"/>
+                <w:kern w:val="0"/>
+                <w:sz w:val="18"/>
+                <w:szCs w:val="18"/>
+              </w:rPr>
+              <w:t>("This is content of notification");</w:t>
             </w:r>
             <w:r>
               <w:rPr>
@@ -5516,7 +6404,30 @@
                 <w:szCs w:val="18"/>
               </w:rPr>
               <w:br/>
-              <w:t>msgContent.setNotification(notification);</w:t>
+            </w:r>
+            <w:proofErr w:type="spellStart"/>
+            <w:r>
+              <w:rPr>
+                <w:rFonts w:ascii="微软雅黑" w:eastAsia="微软雅黑" w:hAnsi="微软雅黑" w:cs="Times New Roman"/>
+                <w:i/>
+                <w:color w:val="424242"/>
+                <w:kern w:val="0"/>
+                <w:sz w:val="18"/>
+                <w:szCs w:val="18"/>
+              </w:rPr>
+              <w:t>msgContent.setNotification</w:t>
+            </w:r>
+            <w:proofErr w:type="spellEnd"/>
+            <w:r>
+              <w:rPr>
+                <w:rFonts w:ascii="微软雅黑" w:eastAsia="微软雅黑" w:hAnsi="微软雅黑" w:cs="Times New Roman"/>
+                <w:i/>
+                <w:color w:val="424242"/>
+                <w:kern w:val="0"/>
+                <w:sz w:val="18"/>
+                <w:szCs w:val="18"/>
+              </w:rPr>
+              <w:t>(notification);</w:t>
             </w:r>
             <w:r>
               <w:rPr>
@@ -5528,7 +6439,54 @@
                 <w:szCs w:val="18"/>
               </w:rPr>
               <w:br/>
-              <w:t>request.setContent(msgContent);</w:t>
+            </w:r>
+            <w:proofErr w:type="spellStart"/>
+            <w:r>
+              <w:rPr>
+                <w:rFonts w:ascii="微软雅黑" w:eastAsia="微软雅黑" w:hAnsi="微软雅黑" w:cs="Times New Roman"/>
+                <w:i/>
+                <w:color w:val="424242"/>
+                <w:kern w:val="0"/>
+                <w:sz w:val="18"/>
+                <w:szCs w:val="18"/>
+              </w:rPr>
+              <w:t>request.setContent</w:t>
+            </w:r>
+            <w:proofErr w:type="spellEnd"/>
+            <w:r>
+              <w:rPr>
+                <w:rFonts w:ascii="微软雅黑" w:eastAsia="微软雅黑" w:hAnsi="微软雅黑" w:cs="Times New Roman"/>
+                <w:i/>
+                <w:color w:val="424242"/>
+                <w:kern w:val="0"/>
+                <w:sz w:val="18"/>
+                <w:szCs w:val="18"/>
+              </w:rPr>
+              <w:t>(</w:t>
+            </w:r>
+            <w:proofErr w:type="spellStart"/>
+            <w:r>
+              <w:rPr>
+                <w:rFonts w:ascii="微软雅黑" w:eastAsia="微软雅黑" w:hAnsi="微软雅黑" w:cs="Times New Roman"/>
+                <w:i/>
+                <w:color w:val="424242"/>
+                <w:kern w:val="0"/>
+                <w:sz w:val="18"/>
+                <w:szCs w:val="18"/>
+              </w:rPr>
+              <w:t>msgContent</w:t>
+            </w:r>
+            <w:proofErr w:type="spellEnd"/>
+            <w:r>
+              <w:rPr>
+                <w:rFonts w:ascii="微软雅黑" w:eastAsia="微软雅黑" w:hAnsi="微软雅黑" w:cs="Times New Roman"/>
+                <w:i/>
+                <w:color w:val="424242"/>
+                <w:kern w:val="0"/>
+                <w:sz w:val="18"/>
+                <w:szCs w:val="18"/>
+              </w:rPr>
+              <w:t>);</w:t>
             </w:r>
             <w:r>
               <w:rPr>
@@ -5540,7 +6498,30 @@
                 <w:szCs w:val="18"/>
               </w:rPr>
               <w:br/>
-              <w:t>request.setSerialNos(new String[]{"sn00001", "sn00002"});</w:t>
+            </w:r>
+            <w:proofErr w:type="spellStart"/>
+            <w:r>
+              <w:rPr>
+                <w:rFonts w:ascii="微软雅黑" w:eastAsia="微软雅黑" w:hAnsi="微软雅黑" w:cs="Times New Roman"/>
+                <w:i/>
+                <w:color w:val="424242"/>
+                <w:kern w:val="0"/>
+                <w:sz w:val="18"/>
+                <w:szCs w:val="18"/>
+              </w:rPr>
+              <w:t>request.setSerialNos</w:t>
+            </w:r>
+            <w:proofErr w:type="spellEnd"/>
+            <w:r>
+              <w:rPr>
+                <w:rFonts w:ascii="微软雅黑" w:eastAsia="微软雅黑" w:hAnsi="微软雅黑" w:cs="Times New Roman"/>
+                <w:i/>
+                <w:color w:val="424242"/>
+                <w:kern w:val="0"/>
+                <w:sz w:val="18"/>
+                <w:szCs w:val="18"/>
+              </w:rPr>
+              <w:t>(new String[]{"sn00001", "sn00002"});</w:t>
             </w:r>
             <w:r>
               <w:rPr>
@@ -5552,7 +6533,79 @@
                 <w:szCs w:val="18"/>
               </w:rPr>
               <w:br/>
-              <w:t>Result&lt;PushMessageCreateResultDto&gt; result = getMessageApi().createPushMessage(request);</w:t>
+              <w:t>Result&lt;</w:t>
+            </w:r>
+            <w:proofErr w:type="spellStart"/>
+            <w:r>
+              <w:rPr>
+                <w:rFonts w:ascii="微软雅黑" w:eastAsia="微软雅黑" w:hAnsi="微软雅黑" w:cs="Times New Roman"/>
+                <w:i/>
+                <w:color w:val="424242"/>
+                <w:kern w:val="0"/>
+                <w:sz w:val="18"/>
+                <w:szCs w:val="18"/>
+              </w:rPr>
+              <w:t>PushMessageCreateResultDto</w:t>
+            </w:r>
+            <w:proofErr w:type="spellEnd"/>
+            <w:r>
+              <w:rPr>
+                <w:rFonts w:ascii="微软雅黑" w:eastAsia="微软雅黑" w:hAnsi="微软雅黑" w:cs="Times New Roman"/>
+                <w:i/>
+                <w:color w:val="424242"/>
+                <w:kern w:val="0"/>
+                <w:sz w:val="18"/>
+                <w:szCs w:val="18"/>
+              </w:rPr>
+              <w:t xml:space="preserve">&gt; result = </w:t>
+            </w:r>
+            <w:proofErr w:type="spellStart"/>
+            <w:r>
+              <w:rPr>
+                <w:rFonts w:ascii="微软雅黑" w:eastAsia="微软雅黑" w:hAnsi="微软雅黑" w:cs="Times New Roman"/>
+                <w:i/>
+                <w:color w:val="424242"/>
+                <w:kern w:val="0"/>
+                <w:sz w:val="18"/>
+                <w:szCs w:val="18"/>
+              </w:rPr>
+              <w:t>getMessageApi</w:t>
+            </w:r>
+            <w:proofErr w:type="spellEnd"/>
+            <w:r>
+              <w:rPr>
+                <w:rFonts w:ascii="微软雅黑" w:eastAsia="微软雅黑" w:hAnsi="微软雅黑" w:cs="Times New Roman"/>
+                <w:i/>
+                <w:color w:val="424242"/>
+                <w:kern w:val="0"/>
+                <w:sz w:val="18"/>
+                <w:szCs w:val="18"/>
+              </w:rPr>
+              <w:t>().</w:t>
+            </w:r>
+            <w:proofErr w:type="spellStart"/>
+            <w:r>
+              <w:rPr>
+                <w:rFonts w:ascii="微软雅黑" w:eastAsia="微软雅黑" w:hAnsi="微软雅黑" w:cs="Times New Roman"/>
+                <w:i/>
+                <w:color w:val="424242"/>
+                <w:kern w:val="0"/>
+                <w:sz w:val="18"/>
+                <w:szCs w:val="18"/>
+              </w:rPr>
+              <w:t>createPushMessage</w:t>
+            </w:r>
+            <w:proofErr w:type="spellEnd"/>
+            <w:r>
+              <w:rPr>
+                <w:rFonts w:ascii="微软雅黑" w:eastAsia="微软雅黑" w:hAnsi="微软雅黑" w:cs="Times New Roman"/>
+                <w:i/>
+                <w:color w:val="424242"/>
+                <w:kern w:val="0"/>
+                <w:sz w:val="18"/>
+                <w:szCs w:val="18"/>
+              </w:rPr>
+              <w:t>(request);</w:t>
             </w:r>
             <w:r>
               <w:rPr>
@@ -5564,7 +6617,31 @@
                 <w:szCs w:val="18"/>
               </w:rPr>
               <w:br/>
-              <w:t>if(result.getData()!=null) {</w:t>
+              <w:t>if(</w:t>
+            </w:r>
+            <w:proofErr w:type="spellStart"/>
+            <w:r>
+              <w:rPr>
+                <w:rFonts w:ascii="微软雅黑" w:eastAsia="微软雅黑" w:hAnsi="微软雅黑" w:cs="Times New Roman"/>
+                <w:i/>
+                <w:color w:val="424242"/>
+                <w:kern w:val="0"/>
+                <w:sz w:val="18"/>
+                <w:szCs w:val="18"/>
+              </w:rPr>
+              <w:t>result.getData</w:t>
+            </w:r>
+            <w:proofErr w:type="spellEnd"/>
+            <w:r>
+              <w:rPr>
+                <w:rFonts w:ascii="微软雅黑" w:eastAsia="微软雅黑" w:hAnsi="微软雅黑" w:cs="Times New Roman"/>
+                <w:i/>
+                <w:color w:val="424242"/>
+                <w:kern w:val="0"/>
+                <w:sz w:val="18"/>
+                <w:szCs w:val="18"/>
+              </w:rPr>
+              <w:t>()!=null) {</w:t>
             </w:r>
             <w:r>
               <w:rPr>
@@ -5576,7 +6653,90 @@
                 <w:szCs w:val="18"/>
               </w:rPr>
               <w:br/>
-              <w:t xml:space="preserve">    System.out.println(result.getData().getMsgIdentifier());</w:t>
+            </w:r>
+            <w:r>
+              <w:rPr>
+                <w:rFonts w:ascii="微软雅黑" w:eastAsia="微软雅黑" w:hAnsi="微软雅黑" w:cs="Times New Roman"/>
+                <w:i/>
+                <w:color w:val="424242"/>
+                <w:kern w:val="0"/>
+                <w:sz w:val="18"/>
+                <w:szCs w:val="18"/>
+              </w:rPr>
+              <w:lastRenderedPageBreak/>
+              <w:t xml:space="preserve">    </w:t>
+            </w:r>
+            <w:proofErr w:type="spellStart"/>
+            <w:r>
+              <w:rPr>
+                <w:rFonts w:ascii="微软雅黑" w:eastAsia="微软雅黑" w:hAnsi="微软雅黑" w:cs="Times New Roman"/>
+                <w:i/>
+                <w:color w:val="424242"/>
+                <w:kern w:val="0"/>
+                <w:sz w:val="18"/>
+                <w:szCs w:val="18"/>
+              </w:rPr>
+              <w:t>System.out.println</w:t>
+            </w:r>
+            <w:proofErr w:type="spellEnd"/>
+            <w:r>
+              <w:rPr>
+                <w:rFonts w:ascii="微软雅黑" w:eastAsia="微软雅黑" w:hAnsi="微软雅黑" w:cs="Times New Roman"/>
+                <w:i/>
+                <w:color w:val="424242"/>
+                <w:kern w:val="0"/>
+                <w:sz w:val="18"/>
+                <w:szCs w:val="18"/>
+              </w:rPr>
+              <w:t>(</w:t>
+            </w:r>
+            <w:proofErr w:type="spellStart"/>
+            <w:r>
+              <w:rPr>
+                <w:rFonts w:ascii="微软雅黑" w:eastAsia="微软雅黑" w:hAnsi="微软雅黑" w:cs="Times New Roman"/>
+                <w:i/>
+                <w:color w:val="424242"/>
+                <w:kern w:val="0"/>
+                <w:sz w:val="18"/>
+                <w:szCs w:val="18"/>
+              </w:rPr>
+              <w:t>result.getData</w:t>
+            </w:r>
+            <w:proofErr w:type="spellEnd"/>
+            <w:r>
+              <w:rPr>
+                <w:rFonts w:ascii="微软雅黑" w:eastAsia="微软雅黑" w:hAnsi="微软雅黑" w:cs="Times New Roman"/>
+                <w:i/>
+                <w:color w:val="424242"/>
+                <w:kern w:val="0"/>
+                <w:sz w:val="18"/>
+                <w:szCs w:val="18"/>
+              </w:rPr>
+              <w:t>().</w:t>
+            </w:r>
+            <w:proofErr w:type="spellStart"/>
+            <w:r>
+              <w:rPr>
+                <w:rFonts w:ascii="微软雅黑" w:eastAsia="微软雅黑" w:hAnsi="微软雅黑" w:cs="Times New Roman"/>
+                <w:i/>
+                <w:color w:val="424242"/>
+                <w:kern w:val="0"/>
+                <w:sz w:val="18"/>
+                <w:szCs w:val="18"/>
+              </w:rPr>
+              <w:t>getMsgIdentifier</w:t>
+            </w:r>
+            <w:proofErr w:type="spellEnd"/>
+            <w:r>
+              <w:rPr>
+                <w:rFonts w:ascii="微软雅黑" w:eastAsia="微软雅黑" w:hAnsi="微软雅黑" w:cs="Times New Roman"/>
+                <w:i/>
+                <w:color w:val="424242"/>
+                <w:kern w:val="0"/>
+                <w:sz w:val="18"/>
+                <w:szCs w:val="18"/>
+              </w:rPr>
+              <w:t>());</w:t>
             </w:r>
             <w:r>
               <w:rPr>
@@ -5614,7 +6774,7 @@
         </w:numPr>
         <w:spacing w:before="180" w:after="180"/>
         <w:rPr>
-          <w:rFonts w:ascii="微软雅黑" w:eastAsia="微软雅黑" w:hAnsi="微软雅黑" w:hint="eastAsia"/>
+          <w:rFonts w:ascii="微软雅黑" w:eastAsia="微软雅黑" w:hAnsi="微软雅黑"/>
           <w:color w:val="424242"/>
           <w:szCs w:val="22"/>
           <w:lang w:eastAsia="zh-CN"/>
@@ -5627,7 +6787,27 @@
           <w:szCs w:val="22"/>
           <w:lang w:eastAsia="zh-CN"/>
         </w:rPr>
-        <w:t>Send data type message to terminal sn00001,sn00002 and print the msgIdentify if success</w:t>
+        <w:t xml:space="preserve">Send data type message to terminal sn00001,sn00002 and print the </w:t>
+      </w:r>
+      <w:proofErr w:type="spellStart"/>
+      <w:r>
+        <w:rPr>
+          <w:rFonts w:ascii="微软雅黑" w:eastAsia="微软雅黑" w:hAnsi="微软雅黑"/>
+          <w:color w:val="424242"/>
+          <w:szCs w:val="22"/>
+          <w:lang w:eastAsia="zh-CN"/>
+        </w:rPr>
+        <w:t>msgIdentify</w:t>
+      </w:r>
+      <w:proofErr w:type="spellEnd"/>
+      <w:r>
+        <w:rPr>
+          <w:rFonts w:ascii="微软雅黑" w:eastAsia="微软雅黑" w:hAnsi="微软雅黑"/>
+          <w:color w:val="424242"/>
+          <w:szCs w:val="22"/>
+          <w:lang w:eastAsia="zh-CN"/>
+        </w:rPr>
+        <w:t xml:space="preserve"> if success</w:t>
       </w:r>
     </w:p>
     <w:tbl>
@@ -5658,16 +6838,53 @@
                 <w:shd w:val="pct15" w:color="auto" w:fill="FFFFFF"/>
               </w:rPr>
             </w:pPr>
-            <w:r>
-              <w:rPr>
-                <w:rFonts w:ascii="微软雅黑" w:eastAsia="微软雅黑" w:hAnsi="微软雅黑" w:cs="Times New Roman"/>
-                <w:i/>
-                <w:color w:val="424242"/>
-                <w:kern w:val="0"/>
-                <w:sz w:val="18"/>
-                <w:szCs w:val="18"/>
-              </w:rPr>
-              <w:t>MessageCreateRequest request = new MessageCreateRequest();</w:t>
+            <w:proofErr w:type="spellStart"/>
+            <w:r>
+              <w:rPr>
+                <w:rFonts w:ascii="微软雅黑" w:eastAsia="微软雅黑" w:hAnsi="微软雅黑" w:cs="Times New Roman"/>
+                <w:i/>
+                <w:color w:val="424242"/>
+                <w:kern w:val="0"/>
+                <w:sz w:val="18"/>
+                <w:szCs w:val="18"/>
+              </w:rPr>
+              <w:t>MessageCreateRequest</w:t>
+            </w:r>
+            <w:proofErr w:type="spellEnd"/>
+            <w:r>
+              <w:rPr>
+                <w:rFonts w:ascii="微软雅黑" w:eastAsia="微软雅黑" w:hAnsi="微软雅黑" w:cs="Times New Roman"/>
+                <w:i/>
+                <w:color w:val="424242"/>
+                <w:kern w:val="0"/>
+                <w:sz w:val="18"/>
+                <w:szCs w:val="18"/>
+              </w:rPr>
+              <w:t xml:space="preserve"> request = new </w:t>
+            </w:r>
+            <w:proofErr w:type="spellStart"/>
+            <w:r>
+              <w:rPr>
+                <w:rFonts w:ascii="微软雅黑" w:eastAsia="微软雅黑" w:hAnsi="微软雅黑" w:cs="Times New Roman"/>
+                <w:i/>
+                <w:color w:val="424242"/>
+                <w:kern w:val="0"/>
+                <w:sz w:val="18"/>
+                <w:szCs w:val="18"/>
+              </w:rPr>
+              <w:t>MessageCreateRequest</w:t>
+            </w:r>
+            <w:proofErr w:type="spellEnd"/>
+            <w:r>
+              <w:rPr>
+                <w:rFonts w:ascii="微软雅黑" w:eastAsia="微软雅黑" w:hAnsi="微软雅黑" w:cs="Times New Roman"/>
+                <w:i/>
+                <w:color w:val="424242"/>
+                <w:kern w:val="0"/>
+                <w:sz w:val="18"/>
+                <w:szCs w:val="18"/>
+              </w:rPr>
+              <w:t>();</w:t>
             </w:r>
             <w:r>
               <w:rPr>
@@ -5679,7 +6896,54 @@
                 <w:szCs w:val="18"/>
               </w:rPr>
               <w:br/>
-              <w:t>request.setMsgType(MsgType.Data);</w:t>
+            </w:r>
+            <w:proofErr w:type="spellStart"/>
+            <w:r>
+              <w:rPr>
+                <w:rFonts w:ascii="微软雅黑" w:eastAsia="微软雅黑" w:hAnsi="微软雅黑" w:cs="Times New Roman"/>
+                <w:i/>
+                <w:color w:val="424242"/>
+                <w:kern w:val="0"/>
+                <w:sz w:val="18"/>
+                <w:szCs w:val="18"/>
+              </w:rPr>
+              <w:t>request.setMsgType</w:t>
+            </w:r>
+            <w:proofErr w:type="spellEnd"/>
+            <w:r>
+              <w:rPr>
+                <w:rFonts w:ascii="微软雅黑" w:eastAsia="微软雅黑" w:hAnsi="微软雅黑" w:cs="Times New Roman"/>
+                <w:i/>
+                <w:color w:val="424242"/>
+                <w:kern w:val="0"/>
+                <w:sz w:val="18"/>
+                <w:szCs w:val="18"/>
+              </w:rPr>
+              <w:t>(</w:t>
+            </w:r>
+            <w:proofErr w:type="spellStart"/>
+            <w:r>
+              <w:rPr>
+                <w:rFonts w:ascii="微软雅黑" w:eastAsia="微软雅黑" w:hAnsi="微软雅黑" w:cs="Times New Roman"/>
+                <w:i/>
+                <w:color w:val="424242"/>
+                <w:kern w:val="0"/>
+                <w:sz w:val="18"/>
+                <w:szCs w:val="18"/>
+              </w:rPr>
+              <w:t>MsgType.Data</w:t>
+            </w:r>
+            <w:proofErr w:type="spellEnd"/>
+            <w:r>
+              <w:rPr>
+                <w:rFonts w:ascii="微软雅黑" w:eastAsia="微软雅黑" w:hAnsi="微软雅黑" w:cs="Times New Roman"/>
+                <w:i/>
+                <w:color w:val="424242"/>
+                <w:kern w:val="0"/>
+                <w:sz w:val="18"/>
+                <w:szCs w:val="18"/>
+              </w:rPr>
+              <w:t>);</w:t>
             </w:r>
             <w:r>
               <w:rPr>
@@ -5691,7 +6955,78 @@
                 <w:szCs w:val="18"/>
               </w:rPr>
               <w:br/>
-              <w:t>MsgContent msgContent = new MsgContent();</w:t>
+            </w:r>
+            <w:proofErr w:type="spellStart"/>
+            <w:r>
+              <w:rPr>
+                <w:rFonts w:ascii="微软雅黑" w:eastAsia="微软雅黑" w:hAnsi="微软雅黑" w:cs="Times New Roman"/>
+                <w:i/>
+                <w:color w:val="424242"/>
+                <w:kern w:val="0"/>
+                <w:sz w:val="18"/>
+                <w:szCs w:val="18"/>
+              </w:rPr>
+              <w:t>MsgContent</w:t>
+            </w:r>
+            <w:proofErr w:type="spellEnd"/>
+            <w:r>
+              <w:rPr>
+                <w:rFonts w:ascii="微软雅黑" w:eastAsia="微软雅黑" w:hAnsi="微软雅黑" w:cs="Times New Roman"/>
+                <w:i/>
+                <w:color w:val="424242"/>
+                <w:kern w:val="0"/>
+                <w:sz w:val="18"/>
+                <w:szCs w:val="18"/>
+              </w:rPr>
+              <w:t xml:space="preserve"> </w:t>
+            </w:r>
+            <w:proofErr w:type="spellStart"/>
+            <w:r>
+              <w:rPr>
+                <w:rFonts w:ascii="微软雅黑" w:eastAsia="微软雅黑" w:hAnsi="微软雅黑" w:cs="Times New Roman"/>
+                <w:i/>
+                <w:color w:val="424242"/>
+                <w:kern w:val="0"/>
+                <w:sz w:val="18"/>
+                <w:szCs w:val="18"/>
+              </w:rPr>
+              <w:t>msgContent</w:t>
+            </w:r>
+            <w:proofErr w:type="spellEnd"/>
+            <w:r>
+              <w:rPr>
+                <w:rFonts w:ascii="微软雅黑" w:eastAsia="微软雅黑" w:hAnsi="微软雅黑" w:cs="Times New Roman"/>
+                <w:i/>
+                <w:color w:val="424242"/>
+                <w:kern w:val="0"/>
+                <w:sz w:val="18"/>
+                <w:szCs w:val="18"/>
+              </w:rPr>
+              <w:t xml:space="preserve"> = new </w:t>
+            </w:r>
+            <w:proofErr w:type="spellStart"/>
+            <w:r>
+              <w:rPr>
+                <w:rFonts w:ascii="微软雅黑" w:eastAsia="微软雅黑" w:hAnsi="微软雅黑" w:cs="Times New Roman"/>
+                <w:i/>
+                <w:color w:val="424242"/>
+                <w:kern w:val="0"/>
+                <w:sz w:val="18"/>
+                <w:szCs w:val="18"/>
+              </w:rPr>
+              <w:t>MsgContent</w:t>
+            </w:r>
+            <w:proofErr w:type="spellEnd"/>
+            <w:r>
+              <w:rPr>
+                <w:rFonts w:ascii="微软雅黑" w:eastAsia="微软雅黑" w:hAnsi="微软雅黑" w:cs="Times New Roman"/>
+                <w:i/>
+                <w:color w:val="424242"/>
+                <w:kern w:val="0"/>
+                <w:sz w:val="18"/>
+                <w:szCs w:val="18"/>
+              </w:rPr>
+              <w:t>();</w:t>
             </w:r>
             <w:r>
               <w:rPr>
@@ -5703,7 +7038,54 @@
                 <w:szCs w:val="18"/>
               </w:rPr>
               <w:br/>
-              <w:t>JSONObject data = new JSONObject();</w:t>
+            </w:r>
+            <w:proofErr w:type="spellStart"/>
+            <w:r>
+              <w:rPr>
+                <w:rFonts w:ascii="微软雅黑" w:eastAsia="微软雅黑" w:hAnsi="微软雅黑" w:cs="Times New Roman"/>
+                <w:i/>
+                <w:color w:val="424242"/>
+                <w:kern w:val="0"/>
+                <w:sz w:val="18"/>
+                <w:szCs w:val="18"/>
+              </w:rPr>
+              <w:t>JSONObject</w:t>
+            </w:r>
+            <w:proofErr w:type="spellEnd"/>
+            <w:r>
+              <w:rPr>
+                <w:rFonts w:ascii="微软雅黑" w:eastAsia="微软雅黑" w:hAnsi="微软雅黑" w:cs="Times New Roman"/>
+                <w:i/>
+                <w:color w:val="424242"/>
+                <w:kern w:val="0"/>
+                <w:sz w:val="18"/>
+                <w:szCs w:val="18"/>
+              </w:rPr>
+              <w:t xml:space="preserve"> data = new </w:t>
+            </w:r>
+            <w:proofErr w:type="spellStart"/>
+            <w:r>
+              <w:rPr>
+                <w:rFonts w:ascii="微软雅黑" w:eastAsia="微软雅黑" w:hAnsi="微软雅黑" w:cs="Times New Roman"/>
+                <w:i/>
+                <w:color w:val="424242"/>
+                <w:kern w:val="0"/>
+                <w:sz w:val="18"/>
+                <w:szCs w:val="18"/>
+              </w:rPr>
+              <w:t>JSONObject</w:t>
+            </w:r>
+            <w:proofErr w:type="spellEnd"/>
+            <w:r>
+              <w:rPr>
+                <w:rFonts w:ascii="微软雅黑" w:eastAsia="微软雅黑" w:hAnsi="微软雅黑" w:cs="Times New Roman"/>
+                <w:i/>
+                <w:color w:val="424242"/>
+                <w:kern w:val="0"/>
+                <w:sz w:val="18"/>
+                <w:szCs w:val="18"/>
+              </w:rPr>
+              <w:t>();</w:t>
             </w:r>
             <w:r>
               <w:rPr>
@@ -5715,7 +7097,30 @@
                 <w:szCs w:val="18"/>
               </w:rPr>
               <w:br/>
-              <w:t>data.put("date", "12/7/2019");</w:t>
+            </w:r>
+            <w:proofErr w:type="spellStart"/>
+            <w:r>
+              <w:rPr>
+                <w:rFonts w:ascii="微软雅黑" w:eastAsia="微软雅黑" w:hAnsi="微软雅黑" w:cs="Times New Roman"/>
+                <w:i/>
+                <w:color w:val="424242"/>
+                <w:kern w:val="0"/>
+                <w:sz w:val="18"/>
+                <w:szCs w:val="18"/>
+              </w:rPr>
+              <w:t>data.put</w:t>
+            </w:r>
+            <w:proofErr w:type="spellEnd"/>
+            <w:r>
+              <w:rPr>
+                <w:rFonts w:ascii="微软雅黑" w:eastAsia="微软雅黑" w:hAnsi="微软雅黑" w:cs="Times New Roman"/>
+                <w:i/>
+                <w:color w:val="424242"/>
+                <w:kern w:val="0"/>
+                <w:sz w:val="18"/>
+                <w:szCs w:val="18"/>
+              </w:rPr>
+              <w:t>("date", "12/7/2019");</w:t>
             </w:r>
             <w:r>
               <w:rPr>
@@ -5727,7 +7132,54 @@
                 <w:szCs w:val="18"/>
               </w:rPr>
               <w:br/>
-              <w:t>data.put("titile", "title");</w:t>
+            </w:r>
+            <w:proofErr w:type="spellStart"/>
+            <w:r>
+              <w:rPr>
+                <w:rFonts w:ascii="微软雅黑" w:eastAsia="微软雅黑" w:hAnsi="微软雅黑" w:cs="Times New Roman"/>
+                <w:i/>
+                <w:color w:val="424242"/>
+                <w:kern w:val="0"/>
+                <w:sz w:val="18"/>
+                <w:szCs w:val="18"/>
+              </w:rPr>
+              <w:t>data.put</w:t>
+            </w:r>
+            <w:proofErr w:type="spellEnd"/>
+            <w:r>
+              <w:rPr>
+                <w:rFonts w:ascii="微软雅黑" w:eastAsia="微软雅黑" w:hAnsi="微软雅黑" w:cs="Times New Roman"/>
+                <w:i/>
+                <w:color w:val="424242"/>
+                <w:kern w:val="0"/>
+                <w:sz w:val="18"/>
+                <w:szCs w:val="18"/>
+              </w:rPr>
+              <w:t>("</w:t>
+            </w:r>
+            <w:proofErr w:type="spellStart"/>
+            <w:r>
+              <w:rPr>
+                <w:rFonts w:ascii="微软雅黑" w:eastAsia="微软雅黑" w:hAnsi="微软雅黑" w:cs="Times New Roman"/>
+                <w:i/>
+                <w:color w:val="424242"/>
+                <w:kern w:val="0"/>
+                <w:sz w:val="18"/>
+                <w:szCs w:val="18"/>
+              </w:rPr>
+              <w:t>titile</w:t>
+            </w:r>
+            <w:proofErr w:type="spellEnd"/>
+            <w:r>
+              <w:rPr>
+                <w:rFonts w:ascii="微软雅黑" w:eastAsia="微软雅黑" w:hAnsi="微软雅黑" w:cs="Times New Roman"/>
+                <w:i/>
+                <w:color w:val="424242"/>
+                <w:kern w:val="0"/>
+                <w:sz w:val="18"/>
+                <w:szCs w:val="18"/>
+              </w:rPr>
+              <w:t>", "title");</w:t>
             </w:r>
             <w:r>
               <w:rPr>
@@ -5739,7 +7191,78 @@
                 <w:szCs w:val="18"/>
               </w:rPr>
               <w:br/>
-              <w:t>JSONObject addressNode = new JSONObject();</w:t>
+            </w:r>
+            <w:proofErr w:type="spellStart"/>
+            <w:r>
+              <w:rPr>
+                <w:rFonts w:ascii="微软雅黑" w:eastAsia="微软雅黑" w:hAnsi="微软雅黑" w:cs="Times New Roman"/>
+                <w:i/>
+                <w:color w:val="424242"/>
+                <w:kern w:val="0"/>
+                <w:sz w:val="18"/>
+                <w:szCs w:val="18"/>
+              </w:rPr>
+              <w:t>JSONObject</w:t>
+            </w:r>
+            <w:proofErr w:type="spellEnd"/>
+            <w:r>
+              <w:rPr>
+                <w:rFonts w:ascii="微软雅黑" w:eastAsia="微软雅黑" w:hAnsi="微软雅黑" w:cs="Times New Roman"/>
+                <w:i/>
+                <w:color w:val="424242"/>
+                <w:kern w:val="0"/>
+                <w:sz w:val="18"/>
+                <w:szCs w:val="18"/>
+              </w:rPr>
+              <w:t xml:space="preserve"> </w:t>
+            </w:r>
+            <w:proofErr w:type="spellStart"/>
+            <w:r>
+              <w:rPr>
+                <w:rFonts w:ascii="微软雅黑" w:eastAsia="微软雅黑" w:hAnsi="微软雅黑" w:cs="Times New Roman"/>
+                <w:i/>
+                <w:color w:val="424242"/>
+                <w:kern w:val="0"/>
+                <w:sz w:val="18"/>
+                <w:szCs w:val="18"/>
+              </w:rPr>
+              <w:t>addressNode</w:t>
+            </w:r>
+            <w:proofErr w:type="spellEnd"/>
+            <w:r>
+              <w:rPr>
+                <w:rFonts w:ascii="微软雅黑" w:eastAsia="微软雅黑" w:hAnsi="微软雅黑" w:cs="Times New Roman"/>
+                <w:i/>
+                <w:color w:val="424242"/>
+                <w:kern w:val="0"/>
+                <w:sz w:val="18"/>
+                <w:szCs w:val="18"/>
+              </w:rPr>
+              <w:t xml:space="preserve"> = new </w:t>
+            </w:r>
+            <w:proofErr w:type="spellStart"/>
+            <w:r>
+              <w:rPr>
+                <w:rFonts w:ascii="微软雅黑" w:eastAsia="微软雅黑" w:hAnsi="微软雅黑" w:cs="Times New Roman"/>
+                <w:i/>
+                <w:color w:val="424242"/>
+                <w:kern w:val="0"/>
+                <w:sz w:val="18"/>
+                <w:szCs w:val="18"/>
+              </w:rPr>
+              <w:t>JSONObject</w:t>
+            </w:r>
+            <w:proofErr w:type="spellEnd"/>
+            <w:r>
+              <w:rPr>
+                <w:rFonts w:ascii="微软雅黑" w:eastAsia="微软雅黑" w:hAnsi="微软雅黑" w:cs="Times New Roman"/>
+                <w:i/>
+                <w:color w:val="424242"/>
+                <w:kern w:val="0"/>
+                <w:sz w:val="18"/>
+                <w:szCs w:val="18"/>
+              </w:rPr>
+              <w:t>();</w:t>
             </w:r>
             <w:r>
               <w:rPr>
@@ -5751,7 +7274,78 @@
                 <w:szCs w:val="18"/>
               </w:rPr>
               <w:br/>
-              <w:t>addressNode.put("city", "jiangsu suzh");</w:t>
+            </w:r>
+            <w:proofErr w:type="spellStart"/>
+            <w:r>
+              <w:rPr>
+                <w:rFonts w:ascii="微软雅黑" w:eastAsia="微软雅黑" w:hAnsi="微软雅黑" w:cs="Times New Roman"/>
+                <w:i/>
+                <w:color w:val="424242"/>
+                <w:kern w:val="0"/>
+                <w:sz w:val="18"/>
+                <w:szCs w:val="18"/>
+              </w:rPr>
+              <w:t>addressNode.put</w:t>
+            </w:r>
+            <w:proofErr w:type="spellEnd"/>
+            <w:r>
+              <w:rPr>
+                <w:rFonts w:ascii="微软雅黑" w:eastAsia="微软雅黑" w:hAnsi="微软雅黑" w:cs="Times New Roman"/>
+                <w:i/>
+                <w:color w:val="424242"/>
+                <w:kern w:val="0"/>
+                <w:sz w:val="18"/>
+                <w:szCs w:val="18"/>
+              </w:rPr>
+              <w:t>("city", "</w:t>
+            </w:r>
+            <w:proofErr w:type="spellStart"/>
+            <w:r>
+              <w:rPr>
+                <w:rFonts w:ascii="微软雅黑" w:eastAsia="微软雅黑" w:hAnsi="微软雅黑" w:cs="Times New Roman"/>
+                <w:i/>
+                <w:color w:val="424242"/>
+                <w:kern w:val="0"/>
+                <w:sz w:val="18"/>
+                <w:szCs w:val="18"/>
+              </w:rPr>
+              <w:t>jiangsu</w:t>
+            </w:r>
+            <w:proofErr w:type="spellEnd"/>
+            <w:r>
+              <w:rPr>
+                <w:rFonts w:ascii="微软雅黑" w:eastAsia="微软雅黑" w:hAnsi="微软雅黑" w:cs="Times New Roman"/>
+                <w:i/>
+                <w:color w:val="424242"/>
+                <w:kern w:val="0"/>
+                <w:sz w:val="18"/>
+                <w:szCs w:val="18"/>
+              </w:rPr>
+              <w:t xml:space="preserve"> </w:t>
+            </w:r>
+            <w:proofErr w:type="spellStart"/>
+            <w:r>
+              <w:rPr>
+                <w:rFonts w:ascii="微软雅黑" w:eastAsia="微软雅黑" w:hAnsi="微软雅黑" w:cs="Times New Roman"/>
+                <w:i/>
+                <w:color w:val="424242"/>
+                <w:kern w:val="0"/>
+                <w:sz w:val="18"/>
+                <w:szCs w:val="18"/>
+              </w:rPr>
+              <w:t>suzh</w:t>
+            </w:r>
+            <w:proofErr w:type="spellEnd"/>
+            <w:r>
+              <w:rPr>
+                <w:rFonts w:ascii="微软雅黑" w:eastAsia="微软雅黑" w:hAnsi="微软雅黑" w:cs="Times New Roman"/>
+                <w:i/>
+                <w:color w:val="424242"/>
+                <w:kern w:val="0"/>
+                <w:sz w:val="18"/>
+                <w:szCs w:val="18"/>
+              </w:rPr>
+              <w:t>");</w:t>
             </w:r>
             <w:r>
               <w:rPr>
@@ -5763,7 +7357,54 @@
                 <w:szCs w:val="18"/>
               </w:rPr>
               <w:br/>
-              <w:t>addressNode.put("postCode", "215000");</w:t>
+            </w:r>
+            <w:proofErr w:type="spellStart"/>
+            <w:r>
+              <w:rPr>
+                <w:rFonts w:ascii="微软雅黑" w:eastAsia="微软雅黑" w:hAnsi="微软雅黑" w:cs="Times New Roman"/>
+                <w:i/>
+                <w:color w:val="424242"/>
+                <w:kern w:val="0"/>
+                <w:sz w:val="18"/>
+                <w:szCs w:val="18"/>
+              </w:rPr>
+              <w:t>addressNode.put</w:t>
+            </w:r>
+            <w:proofErr w:type="spellEnd"/>
+            <w:r>
+              <w:rPr>
+                <w:rFonts w:ascii="微软雅黑" w:eastAsia="微软雅黑" w:hAnsi="微软雅黑" w:cs="Times New Roman"/>
+                <w:i/>
+                <w:color w:val="424242"/>
+                <w:kern w:val="0"/>
+                <w:sz w:val="18"/>
+                <w:szCs w:val="18"/>
+              </w:rPr>
+              <w:t>("</w:t>
+            </w:r>
+            <w:proofErr w:type="spellStart"/>
+            <w:r>
+              <w:rPr>
+                <w:rFonts w:ascii="微软雅黑" w:eastAsia="微软雅黑" w:hAnsi="微软雅黑" w:cs="Times New Roman"/>
+                <w:i/>
+                <w:color w:val="424242"/>
+                <w:kern w:val="0"/>
+                <w:sz w:val="18"/>
+                <w:szCs w:val="18"/>
+              </w:rPr>
+              <w:t>postCode</w:t>
+            </w:r>
+            <w:proofErr w:type="spellEnd"/>
+            <w:r>
+              <w:rPr>
+                <w:rFonts w:ascii="微软雅黑" w:eastAsia="微软雅黑" w:hAnsi="微软雅黑" w:cs="Times New Roman"/>
+                <w:i/>
+                <w:color w:val="424242"/>
+                <w:kern w:val="0"/>
+                <w:sz w:val="18"/>
+                <w:szCs w:val="18"/>
+              </w:rPr>
+              <w:t>", "215000");</w:t>
             </w:r>
             <w:r>
               <w:rPr>
@@ -5775,7 +7416,54 @@
                 <w:szCs w:val="18"/>
               </w:rPr>
               <w:br/>
-              <w:t>data.put("address", addressNode);</w:t>
+            </w:r>
+            <w:proofErr w:type="spellStart"/>
+            <w:r>
+              <w:rPr>
+                <w:rFonts w:ascii="微软雅黑" w:eastAsia="微软雅黑" w:hAnsi="微软雅黑" w:cs="Times New Roman"/>
+                <w:i/>
+                <w:color w:val="424242"/>
+                <w:kern w:val="0"/>
+                <w:sz w:val="18"/>
+                <w:szCs w:val="18"/>
+              </w:rPr>
+              <w:t>data.put</w:t>
+            </w:r>
+            <w:proofErr w:type="spellEnd"/>
+            <w:r>
+              <w:rPr>
+                <w:rFonts w:ascii="微软雅黑" w:eastAsia="微软雅黑" w:hAnsi="微软雅黑" w:cs="Times New Roman"/>
+                <w:i/>
+                <w:color w:val="424242"/>
+                <w:kern w:val="0"/>
+                <w:sz w:val="18"/>
+                <w:szCs w:val="18"/>
+              </w:rPr>
+              <w:t xml:space="preserve">("address", </w:t>
+            </w:r>
+            <w:proofErr w:type="spellStart"/>
+            <w:r>
+              <w:rPr>
+                <w:rFonts w:ascii="微软雅黑" w:eastAsia="微软雅黑" w:hAnsi="微软雅黑" w:cs="Times New Roman"/>
+                <w:i/>
+                <w:color w:val="424242"/>
+                <w:kern w:val="0"/>
+                <w:sz w:val="18"/>
+                <w:szCs w:val="18"/>
+              </w:rPr>
+              <w:t>addressNode</w:t>
+            </w:r>
+            <w:proofErr w:type="spellEnd"/>
+            <w:r>
+              <w:rPr>
+                <w:rFonts w:ascii="微软雅黑" w:eastAsia="微软雅黑" w:hAnsi="微软雅黑" w:cs="Times New Roman"/>
+                <w:i/>
+                <w:color w:val="424242"/>
+                <w:kern w:val="0"/>
+                <w:sz w:val="18"/>
+                <w:szCs w:val="18"/>
+              </w:rPr>
+              <w:t>);</w:t>
             </w:r>
             <w:r>
               <w:rPr>
@@ -5787,7 +7475,30 @@
                 <w:szCs w:val="18"/>
               </w:rPr>
               <w:br/>
-              <w:t>msgContent.setData(data);</w:t>
+            </w:r>
+            <w:proofErr w:type="spellStart"/>
+            <w:r>
+              <w:rPr>
+                <w:rFonts w:ascii="微软雅黑" w:eastAsia="微软雅黑" w:hAnsi="微软雅黑" w:cs="Times New Roman"/>
+                <w:i/>
+                <w:color w:val="424242"/>
+                <w:kern w:val="0"/>
+                <w:sz w:val="18"/>
+                <w:szCs w:val="18"/>
+              </w:rPr>
+              <w:t>msgContent.setData</w:t>
+            </w:r>
+            <w:proofErr w:type="spellEnd"/>
+            <w:r>
+              <w:rPr>
+                <w:rFonts w:ascii="微软雅黑" w:eastAsia="微软雅黑" w:hAnsi="微软雅黑" w:cs="Times New Roman"/>
+                <w:i/>
+                <w:color w:val="424242"/>
+                <w:kern w:val="0"/>
+                <w:sz w:val="18"/>
+                <w:szCs w:val="18"/>
+              </w:rPr>
+              <w:t>(data);</w:t>
             </w:r>
             <w:r>
               <w:rPr>
@@ -5799,7 +7510,54 @@
                 <w:szCs w:val="18"/>
               </w:rPr>
               <w:br/>
-              <w:t>request.setContent(msgContent);</w:t>
+            </w:r>
+            <w:proofErr w:type="spellStart"/>
+            <w:r>
+              <w:rPr>
+                <w:rFonts w:ascii="微软雅黑" w:eastAsia="微软雅黑" w:hAnsi="微软雅黑" w:cs="Times New Roman"/>
+                <w:i/>
+                <w:color w:val="424242"/>
+                <w:kern w:val="0"/>
+                <w:sz w:val="18"/>
+                <w:szCs w:val="18"/>
+              </w:rPr>
+              <w:t>request.setContent</w:t>
+            </w:r>
+            <w:proofErr w:type="spellEnd"/>
+            <w:r>
+              <w:rPr>
+                <w:rFonts w:ascii="微软雅黑" w:eastAsia="微软雅黑" w:hAnsi="微软雅黑" w:cs="Times New Roman"/>
+                <w:i/>
+                <w:color w:val="424242"/>
+                <w:kern w:val="0"/>
+                <w:sz w:val="18"/>
+                <w:szCs w:val="18"/>
+              </w:rPr>
+              <w:t>(</w:t>
+            </w:r>
+            <w:proofErr w:type="spellStart"/>
+            <w:r>
+              <w:rPr>
+                <w:rFonts w:ascii="微软雅黑" w:eastAsia="微软雅黑" w:hAnsi="微软雅黑" w:cs="Times New Roman"/>
+                <w:i/>
+                <w:color w:val="424242"/>
+                <w:kern w:val="0"/>
+                <w:sz w:val="18"/>
+                <w:szCs w:val="18"/>
+              </w:rPr>
+              <w:t>msgContent</w:t>
+            </w:r>
+            <w:proofErr w:type="spellEnd"/>
+            <w:r>
+              <w:rPr>
+                <w:rFonts w:ascii="微软雅黑" w:eastAsia="微软雅黑" w:hAnsi="微软雅黑" w:cs="Times New Roman"/>
+                <w:i/>
+                <w:color w:val="424242"/>
+                <w:kern w:val="0"/>
+                <w:sz w:val="18"/>
+                <w:szCs w:val="18"/>
+              </w:rPr>
+              <w:t>);</w:t>
             </w:r>
             <w:r>
               <w:rPr>
@@ -5811,7 +7569,30 @@
                 <w:szCs w:val="18"/>
               </w:rPr>
               <w:br/>
-              <w:t>request.setSerialNos(new String[]{"sn00001", "sn00002"});</w:t>
+            </w:r>
+            <w:proofErr w:type="spellStart"/>
+            <w:r>
+              <w:rPr>
+                <w:rFonts w:ascii="微软雅黑" w:eastAsia="微软雅黑" w:hAnsi="微软雅黑" w:cs="Times New Roman"/>
+                <w:i/>
+                <w:color w:val="424242"/>
+                <w:kern w:val="0"/>
+                <w:sz w:val="18"/>
+                <w:szCs w:val="18"/>
+              </w:rPr>
+              <w:t>request.setSerialNos</w:t>
+            </w:r>
+            <w:proofErr w:type="spellEnd"/>
+            <w:r>
+              <w:rPr>
+                <w:rFonts w:ascii="微软雅黑" w:eastAsia="微软雅黑" w:hAnsi="微软雅黑" w:cs="Times New Roman"/>
+                <w:i/>
+                <w:color w:val="424242"/>
+                <w:kern w:val="0"/>
+                <w:sz w:val="18"/>
+                <w:szCs w:val="18"/>
+              </w:rPr>
+              <w:t>(new String[]{"sn00001", "sn00002"});</w:t>
             </w:r>
             <w:r>
               <w:rPr>
@@ -5823,7 +7604,79 @@
                 <w:szCs w:val="18"/>
               </w:rPr>
               <w:br/>
-              <w:t>Result&lt;PushMessageCreateResultDto&gt; result = getMessageApi().createPushMessage(request);</w:t>
+              <w:t>Result&lt;</w:t>
+            </w:r>
+            <w:proofErr w:type="spellStart"/>
+            <w:r>
+              <w:rPr>
+                <w:rFonts w:ascii="微软雅黑" w:eastAsia="微软雅黑" w:hAnsi="微软雅黑" w:cs="Times New Roman"/>
+                <w:i/>
+                <w:color w:val="424242"/>
+                <w:kern w:val="0"/>
+                <w:sz w:val="18"/>
+                <w:szCs w:val="18"/>
+              </w:rPr>
+              <w:t>PushMessageCreateResultDto</w:t>
+            </w:r>
+            <w:proofErr w:type="spellEnd"/>
+            <w:r>
+              <w:rPr>
+                <w:rFonts w:ascii="微软雅黑" w:eastAsia="微软雅黑" w:hAnsi="微软雅黑" w:cs="Times New Roman"/>
+                <w:i/>
+                <w:color w:val="424242"/>
+                <w:kern w:val="0"/>
+                <w:sz w:val="18"/>
+                <w:szCs w:val="18"/>
+              </w:rPr>
+              <w:t xml:space="preserve">&gt; result = </w:t>
+            </w:r>
+            <w:proofErr w:type="spellStart"/>
+            <w:r>
+              <w:rPr>
+                <w:rFonts w:ascii="微软雅黑" w:eastAsia="微软雅黑" w:hAnsi="微软雅黑" w:cs="Times New Roman"/>
+                <w:i/>
+                <w:color w:val="424242"/>
+                <w:kern w:val="0"/>
+                <w:sz w:val="18"/>
+                <w:szCs w:val="18"/>
+              </w:rPr>
+              <w:t>getMessageApi</w:t>
+            </w:r>
+            <w:proofErr w:type="spellEnd"/>
+            <w:r>
+              <w:rPr>
+                <w:rFonts w:ascii="微软雅黑" w:eastAsia="微软雅黑" w:hAnsi="微软雅黑" w:cs="Times New Roman"/>
+                <w:i/>
+                <w:color w:val="424242"/>
+                <w:kern w:val="0"/>
+                <w:sz w:val="18"/>
+                <w:szCs w:val="18"/>
+              </w:rPr>
+              <w:t>().</w:t>
+            </w:r>
+            <w:proofErr w:type="spellStart"/>
+            <w:r>
+              <w:rPr>
+                <w:rFonts w:ascii="微软雅黑" w:eastAsia="微软雅黑" w:hAnsi="微软雅黑" w:cs="Times New Roman"/>
+                <w:i/>
+                <w:color w:val="424242"/>
+                <w:kern w:val="0"/>
+                <w:sz w:val="18"/>
+                <w:szCs w:val="18"/>
+              </w:rPr>
+              <w:t>createPushMessage</w:t>
+            </w:r>
+            <w:proofErr w:type="spellEnd"/>
+            <w:r>
+              <w:rPr>
+                <w:rFonts w:ascii="微软雅黑" w:eastAsia="微软雅黑" w:hAnsi="微软雅黑" w:cs="Times New Roman"/>
+                <w:i/>
+                <w:color w:val="424242"/>
+                <w:kern w:val="0"/>
+                <w:sz w:val="18"/>
+                <w:szCs w:val="18"/>
+              </w:rPr>
+              <w:t>(request);</w:t>
             </w:r>
             <w:r>
               <w:rPr>
@@ -5835,7 +7688,31 @@
                 <w:szCs w:val="18"/>
               </w:rPr>
               <w:br/>
-              <w:t>if(result.getData()!=null) {</w:t>
+              <w:t>if(</w:t>
+            </w:r>
+            <w:proofErr w:type="spellStart"/>
+            <w:r>
+              <w:rPr>
+                <w:rFonts w:ascii="微软雅黑" w:eastAsia="微软雅黑" w:hAnsi="微软雅黑" w:cs="Times New Roman"/>
+                <w:i/>
+                <w:color w:val="424242"/>
+                <w:kern w:val="0"/>
+                <w:sz w:val="18"/>
+                <w:szCs w:val="18"/>
+              </w:rPr>
+              <w:t>result.getData</w:t>
+            </w:r>
+            <w:proofErr w:type="spellEnd"/>
+            <w:r>
+              <w:rPr>
+                <w:rFonts w:ascii="微软雅黑" w:eastAsia="微软雅黑" w:hAnsi="微软雅黑" w:cs="Times New Roman"/>
+                <w:i/>
+                <w:color w:val="424242"/>
+                <w:kern w:val="0"/>
+                <w:sz w:val="18"/>
+                <w:szCs w:val="18"/>
+              </w:rPr>
+              <w:t>()!=null) {</w:t>
             </w:r>
             <w:r>
               <w:rPr>
@@ -5847,7 +7724,79 @@
                 <w:szCs w:val="18"/>
               </w:rPr>
               <w:br/>
-              <w:t xml:space="preserve">    System.out.println(result.getData().getMsgIdentifier());</w:t>
+              <w:t xml:space="preserve">    </w:t>
+            </w:r>
+            <w:proofErr w:type="spellStart"/>
+            <w:r>
+              <w:rPr>
+                <w:rFonts w:ascii="微软雅黑" w:eastAsia="微软雅黑" w:hAnsi="微软雅黑" w:cs="Times New Roman"/>
+                <w:i/>
+                <w:color w:val="424242"/>
+                <w:kern w:val="0"/>
+                <w:sz w:val="18"/>
+                <w:szCs w:val="18"/>
+              </w:rPr>
+              <w:t>System.out.println</w:t>
+            </w:r>
+            <w:proofErr w:type="spellEnd"/>
+            <w:r>
+              <w:rPr>
+                <w:rFonts w:ascii="微软雅黑" w:eastAsia="微软雅黑" w:hAnsi="微软雅黑" w:cs="Times New Roman"/>
+                <w:i/>
+                <w:color w:val="424242"/>
+                <w:kern w:val="0"/>
+                <w:sz w:val="18"/>
+                <w:szCs w:val="18"/>
+              </w:rPr>
+              <w:t>(</w:t>
+            </w:r>
+            <w:proofErr w:type="spellStart"/>
+            <w:r>
+              <w:rPr>
+                <w:rFonts w:ascii="微软雅黑" w:eastAsia="微软雅黑" w:hAnsi="微软雅黑" w:cs="Times New Roman"/>
+                <w:i/>
+                <w:color w:val="424242"/>
+                <w:kern w:val="0"/>
+                <w:sz w:val="18"/>
+                <w:szCs w:val="18"/>
+              </w:rPr>
+              <w:t>result.getData</w:t>
+            </w:r>
+            <w:proofErr w:type="spellEnd"/>
+            <w:r>
+              <w:rPr>
+                <w:rFonts w:ascii="微软雅黑" w:eastAsia="微软雅黑" w:hAnsi="微软雅黑" w:cs="Times New Roman"/>
+                <w:i/>
+                <w:color w:val="424242"/>
+                <w:kern w:val="0"/>
+                <w:sz w:val="18"/>
+                <w:szCs w:val="18"/>
+              </w:rPr>
+              <w:t>().</w:t>
+            </w:r>
+            <w:proofErr w:type="spellStart"/>
+            <w:r>
+              <w:rPr>
+                <w:rFonts w:ascii="微软雅黑" w:eastAsia="微软雅黑" w:hAnsi="微软雅黑" w:cs="Times New Roman"/>
+                <w:i/>
+                <w:color w:val="424242"/>
+                <w:kern w:val="0"/>
+                <w:sz w:val="18"/>
+                <w:szCs w:val="18"/>
+              </w:rPr>
+              <w:t>getMsgIdentifier</w:t>
+            </w:r>
+            <w:proofErr w:type="spellEnd"/>
+            <w:r>
+              <w:rPr>
+                <w:rFonts w:ascii="微软雅黑" w:eastAsia="微软雅黑" w:hAnsi="微软雅黑" w:cs="Times New Roman"/>
+                <w:i/>
+                <w:color w:val="424242"/>
+                <w:kern w:val="0"/>
+                <w:sz w:val="18"/>
+                <w:szCs w:val="18"/>
+              </w:rPr>
+              <w:t>());</w:t>
             </w:r>
             <w:r>
               <w:rPr>
@@ -5885,7 +7834,7 @@
         </w:numPr>
         <w:spacing w:before="180" w:after="180"/>
         <w:rPr>
-          <w:rFonts w:ascii="微软雅黑" w:eastAsia="微软雅黑" w:hAnsi="微软雅黑" w:hint="eastAsia"/>
+          <w:rFonts w:ascii="微软雅黑" w:eastAsia="微软雅黑" w:hAnsi="微软雅黑"/>
           <w:color w:val="424242"/>
           <w:szCs w:val="22"/>
           <w:lang w:eastAsia="zh-CN"/>
@@ -5898,7 +7847,27 @@
           <w:szCs w:val="22"/>
           <w:lang w:eastAsia="zh-CN"/>
         </w:rPr>
-        <w:t>Send mix type message to terminal sn00001,sn00002 and print the msgIdentify if success</w:t>
+        <w:t xml:space="preserve">Send mix type message to terminal sn00001,sn00002 and print the </w:t>
+      </w:r>
+      <w:proofErr w:type="spellStart"/>
+      <w:r>
+        <w:rPr>
+          <w:rFonts w:ascii="微软雅黑" w:eastAsia="微软雅黑" w:hAnsi="微软雅黑"/>
+          <w:color w:val="424242"/>
+          <w:szCs w:val="22"/>
+          <w:lang w:eastAsia="zh-CN"/>
+        </w:rPr>
+        <w:t>msgIdentify</w:t>
+      </w:r>
+      <w:proofErr w:type="spellEnd"/>
+      <w:r>
+        <w:rPr>
+          <w:rFonts w:ascii="微软雅黑" w:eastAsia="微软雅黑" w:hAnsi="微软雅黑"/>
+          <w:color w:val="424242"/>
+          <w:szCs w:val="22"/>
+          <w:lang w:eastAsia="zh-CN"/>
+        </w:rPr>
+        <w:t xml:space="preserve"> if success</w:t>
       </w:r>
     </w:p>
     <w:tbl>
@@ -5929,16 +7898,53 @@
                 <w:shd w:val="pct15" w:color="auto" w:fill="FFFFFF"/>
               </w:rPr>
             </w:pPr>
-            <w:r>
-              <w:rPr>
-                <w:rFonts w:ascii="微软雅黑" w:eastAsia="微软雅黑" w:hAnsi="微软雅黑" w:cs="Times New Roman"/>
-                <w:i/>
-                <w:color w:val="424242"/>
-                <w:kern w:val="0"/>
-                <w:sz w:val="18"/>
-                <w:szCs w:val="18"/>
-              </w:rPr>
-              <w:t>MessageCreateRequest request = new MessageCreateRequest();</w:t>
+            <w:proofErr w:type="spellStart"/>
+            <w:r>
+              <w:rPr>
+                <w:rFonts w:ascii="微软雅黑" w:eastAsia="微软雅黑" w:hAnsi="微软雅黑" w:cs="Times New Roman"/>
+                <w:i/>
+                <w:color w:val="424242"/>
+                <w:kern w:val="0"/>
+                <w:sz w:val="18"/>
+                <w:szCs w:val="18"/>
+              </w:rPr>
+              <w:t>MessageCreateRequest</w:t>
+            </w:r>
+            <w:proofErr w:type="spellEnd"/>
+            <w:r>
+              <w:rPr>
+                <w:rFonts w:ascii="微软雅黑" w:eastAsia="微软雅黑" w:hAnsi="微软雅黑" w:cs="Times New Roman"/>
+                <w:i/>
+                <w:color w:val="424242"/>
+                <w:kern w:val="0"/>
+                <w:sz w:val="18"/>
+                <w:szCs w:val="18"/>
+              </w:rPr>
+              <w:t xml:space="preserve"> request = new </w:t>
+            </w:r>
+            <w:proofErr w:type="spellStart"/>
+            <w:r>
+              <w:rPr>
+                <w:rFonts w:ascii="微软雅黑" w:eastAsia="微软雅黑" w:hAnsi="微软雅黑" w:cs="Times New Roman"/>
+                <w:i/>
+                <w:color w:val="424242"/>
+                <w:kern w:val="0"/>
+                <w:sz w:val="18"/>
+                <w:szCs w:val="18"/>
+              </w:rPr>
+              <w:t>MessageCreateRequest</w:t>
+            </w:r>
+            <w:proofErr w:type="spellEnd"/>
+            <w:r>
+              <w:rPr>
+                <w:rFonts w:ascii="微软雅黑" w:eastAsia="微软雅黑" w:hAnsi="微软雅黑" w:cs="Times New Roman"/>
+                <w:i/>
+                <w:color w:val="424242"/>
+                <w:kern w:val="0"/>
+                <w:sz w:val="18"/>
+                <w:szCs w:val="18"/>
+              </w:rPr>
+              <w:t>();</w:t>
             </w:r>
             <w:r>
               <w:rPr>
@@ -5950,7 +7956,54 @@
                 <w:szCs w:val="18"/>
               </w:rPr>
               <w:br/>
-              <w:t>request.setMsgType(MsgType.Mix);</w:t>
+            </w:r>
+            <w:proofErr w:type="spellStart"/>
+            <w:r>
+              <w:rPr>
+                <w:rFonts w:ascii="微软雅黑" w:eastAsia="微软雅黑" w:hAnsi="微软雅黑" w:cs="Times New Roman"/>
+                <w:i/>
+                <w:color w:val="424242"/>
+                <w:kern w:val="0"/>
+                <w:sz w:val="18"/>
+                <w:szCs w:val="18"/>
+              </w:rPr>
+              <w:t>request.setMsgType</w:t>
+            </w:r>
+            <w:proofErr w:type="spellEnd"/>
+            <w:r>
+              <w:rPr>
+                <w:rFonts w:ascii="微软雅黑" w:eastAsia="微软雅黑" w:hAnsi="微软雅黑" w:cs="Times New Roman"/>
+                <w:i/>
+                <w:color w:val="424242"/>
+                <w:kern w:val="0"/>
+                <w:sz w:val="18"/>
+                <w:szCs w:val="18"/>
+              </w:rPr>
+              <w:t>(</w:t>
+            </w:r>
+            <w:proofErr w:type="spellStart"/>
+            <w:r>
+              <w:rPr>
+                <w:rFonts w:ascii="微软雅黑" w:eastAsia="微软雅黑" w:hAnsi="微软雅黑" w:cs="Times New Roman"/>
+                <w:i/>
+                <w:color w:val="424242"/>
+                <w:kern w:val="0"/>
+                <w:sz w:val="18"/>
+                <w:szCs w:val="18"/>
+              </w:rPr>
+              <w:t>MsgType.Mix</w:t>
+            </w:r>
+            <w:proofErr w:type="spellEnd"/>
+            <w:r>
+              <w:rPr>
+                <w:rFonts w:ascii="微软雅黑" w:eastAsia="微软雅黑" w:hAnsi="微软雅黑" w:cs="Times New Roman"/>
+                <w:i/>
+                <w:color w:val="424242"/>
+                <w:kern w:val="0"/>
+                <w:sz w:val="18"/>
+                <w:szCs w:val="18"/>
+              </w:rPr>
+              <w:t>);</w:t>
             </w:r>
             <w:r>
               <w:rPr>
@@ -5962,7 +8015,78 @@
                 <w:szCs w:val="18"/>
               </w:rPr>
               <w:br/>
-              <w:t>MsgContent msgContent = new MsgContent();</w:t>
+            </w:r>
+            <w:proofErr w:type="spellStart"/>
+            <w:r>
+              <w:rPr>
+                <w:rFonts w:ascii="微软雅黑" w:eastAsia="微软雅黑" w:hAnsi="微软雅黑" w:cs="Times New Roman"/>
+                <w:i/>
+                <w:color w:val="424242"/>
+                <w:kern w:val="0"/>
+                <w:sz w:val="18"/>
+                <w:szCs w:val="18"/>
+              </w:rPr>
+              <w:t>MsgContent</w:t>
+            </w:r>
+            <w:proofErr w:type="spellEnd"/>
+            <w:r>
+              <w:rPr>
+                <w:rFonts w:ascii="微软雅黑" w:eastAsia="微软雅黑" w:hAnsi="微软雅黑" w:cs="Times New Roman"/>
+                <w:i/>
+                <w:color w:val="424242"/>
+                <w:kern w:val="0"/>
+                <w:sz w:val="18"/>
+                <w:szCs w:val="18"/>
+              </w:rPr>
+              <w:t xml:space="preserve"> </w:t>
+            </w:r>
+            <w:proofErr w:type="spellStart"/>
+            <w:r>
+              <w:rPr>
+                <w:rFonts w:ascii="微软雅黑" w:eastAsia="微软雅黑" w:hAnsi="微软雅黑" w:cs="Times New Roman"/>
+                <w:i/>
+                <w:color w:val="424242"/>
+                <w:kern w:val="0"/>
+                <w:sz w:val="18"/>
+                <w:szCs w:val="18"/>
+              </w:rPr>
+              <w:t>msgContent</w:t>
+            </w:r>
+            <w:proofErr w:type="spellEnd"/>
+            <w:r>
+              <w:rPr>
+                <w:rFonts w:ascii="微软雅黑" w:eastAsia="微软雅黑" w:hAnsi="微软雅黑" w:cs="Times New Roman"/>
+                <w:i/>
+                <w:color w:val="424242"/>
+                <w:kern w:val="0"/>
+                <w:sz w:val="18"/>
+                <w:szCs w:val="18"/>
+              </w:rPr>
+              <w:t xml:space="preserve"> = new </w:t>
+            </w:r>
+            <w:proofErr w:type="spellStart"/>
+            <w:r>
+              <w:rPr>
+                <w:rFonts w:ascii="微软雅黑" w:eastAsia="微软雅黑" w:hAnsi="微软雅黑" w:cs="Times New Roman"/>
+                <w:i/>
+                <w:color w:val="424242"/>
+                <w:kern w:val="0"/>
+                <w:sz w:val="18"/>
+                <w:szCs w:val="18"/>
+              </w:rPr>
+              <w:t>MsgContent</w:t>
+            </w:r>
+            <w:proofErr w:type="spellEnd"/>
+            <w:r>
+              <w:rPr>
+                <w:rFonts w:ascii="微软雅黑" w:eastAsia="微软雅黑" w:hAnsi="微软雅黑" w:cs="Times New Roman"/>
+                <w:i/>
+                <w:color w:val="424242"/>
+                <w:kern w:val="0"/>
+                <w:sz w:val="18"/>
+                <w:szCs w:val="18"/>
+              </w:rPr>
+              <w:t>();</w:t>
             </w:r>
             <w:r>
               <w:rPr>
@@ -5974,7 +8098,31 @@
                 <w:szCs w:val="18"/>
               </w:rPr>
               <w:br/>
-              <w:t>Notification notification = new Notification();</w:t>
+              <w:t xml:space="preserve">Notification </w:t>
+            </w:r>
+            <w:proofErr w:type="spellStart"/>
+            <w:r>
+              <w:rPr>
+                <w:rFonts w:ascii="微软雅黑" w:eastAsia="微软雅黑" w:hAnsi="微软雅黑" w:cs="Times New Roman"/>
+                <w:i/>
+                <w:color w:val="424242"/>
+                <w:kern w:val="0"/>
+                <w:sz w:val="18"/>
+                <w:szCs w:val="18"/>
+              </w:rPr>
+              <w:t>notification</w:t>
+            </w:r>
+            <w:proofErr w:type="spellEnd"/>
+            <w:r>
+              <w:rPr>
+                <w:rFonts w:ascii="微软雅黑" w:eastAsia="微软雅黑" w:hAnsi="微软雅黑" w:cs="Times New Roman"/>
+                <w:i/>
+                <w:color w:val="424242"/>
+                <w:kern w:val="0"/>
+                <w:sz w:val="18"/>
+                <w:szCs w:val="18"/>
+              </w:rPr>
+              <w:t xml:space="preserve"> = new Notification();</w:t>
             </w:r>
             <w:r>
               <w:rPr>
@@ -5986,7 +8134,30 @@
                 <w:szCs w:val="18"/>
               </w:rPr>
               <w:br/>
-              <w:t>notification.setTitle("This is title of notification");</w:t>
+            </w:r>
+            <w:proofErr w:type="spellStart"/>
+            <w:r>
+              <w:rPr>
+                <w:rFonts w:ascii="微软雅黑" w:eastAsia="微软雅黑" w:hAnsi="微软雅黑" w:cs="Times New Roman"/>
+                <w:i/>
+                <w:color w:val="424242"/>
+                <w:kern w:val="0"/>
+                <w:sz w:val="18"/>
+                <w:szCs w:val="18"/>
+              </w:rPr>
+              <w:t>notification.setTitle</w:t>
+            </w:r>
+            <w:proofErr w:type="spellEnd"/>
+            <w:r>
+              <w:rPr>
+                <w:rFonts w:ascii="微软雅黑" w:eastAsia="微软雅黑" w:hAnsi="微软雅黑" w:cs="Times New Roman"/>
+                <w:i/>
+                <w:color w:val="424242"/>
+                <w:kern w:val="0"/>
+                <w:sz w:val="18"/>
+                <w:szCs w:val="18"/>
+              </w:rPr>
+              <w:t>("This is title of notification");</w:t>
             </w:r>
             <w:r>
               <w:rPr>
@@ -5998,7 +8169,30 @@
                 <w:szCs w:val="18"/>
               </w:rPr>
               <w:br/>
-              <w:t>notification.setContent("This is content of notification");</w:t>
+            </w:r>
+            <w:proofErr w:type="spellStart"/>
+            <w:r>
+              <w:rPr>
+                <w:rFonts w:ascii="微软雅黑" w:eastAsia="微软雅黑" w:hAnsi="微软雅黑" w:cs="Times New Roman"/>
+                <w:i/>
+                <w:color w:val="424242"/>
+                <w:kern w:val="0"/>
+                <w:sz w:val="18"/>
+                <w:szCs w:val="18"/>
+              </w:rPr>
+              <w:t>notification.setContent</w:t>
+            </w:r>
+            <w:proofErr w:type="spellEnd"/>
+            <w:r>
+              <w:rPr>
+                <w:rFonts w:ascii="微软雅黑" w:eastAsia="微软雅黑" w:hAnsi="微软雅黑" w:cs="Times New Roman"/>
+                <w:i/>
+                <w:color w:val="424242"/>
+                <w:kern w:val="0"/>
+                <w:sz w:val="18"/>
+                <w:szCs w:val="18"/>
+              </w:rPr>
+              <w:t>("This is content of notification");</w:t>
             </w:r>
             <w:r>
               <w:rPr>
@@ -6010,7 +8204,30 @@
                 <w:szCs w:val="18"/>
               </w:rPr>
               <w:br/>
-              <w:t>msgContent.setNotification(notification);</w:t>
+            </w:r>
+            <w:proofErr w:type="spellStart"/>
+            <w:r>
+              <w:rPr>
+                <w:rFonts w:ascii="微软雅黑" w:eastAsia="微软雅黑" w:hAnsi="微软雅黑" w:cs="Times New Roman"/>
+                <w:i/>
+                <w:color w:val="424242"/>
+                <w:kern w:val="0"/>
+                <w:sz w:val="18"/>
+                <w:szCs w:val="18"/>
+              </w:rPr>
+              <w:t>msgContent.setNotification</w:t>
+            </w:r>
+            <w:proofErr w:type="spellEnd"/>
+            <w:r>
+              <w:rPr>
+                <w:rFonts w:ascii="微软雅黑" w:eastAsia="微软雅黑" w:hAnsi="微软雅黑" w:cs="Times New Roman"/>
+                <w:i/>
+                <w:color w:val="424242"/>
+                <w:kern w:val="0"/>
+                <w:sz w:val="18"/>
+                <w:szCs w:val="18"/>
+              </w:rPr>
+              <w:t>(notification);</w:t>
             </w:r>
             <w:r>
               <w:rPr>
@@ -6022,7 +8239,54 @@
                 <w:szCs w:val="18"/>
               </w:rPr>
               <w:br/>
-              <w:t>JSONObject data = new JSONObject();</w:t>
+            </w:r>
+            <w:proofErr w:type="spellStart"/>
+            <w:r>
+              <w:rPr>
+                <w:rFonts w:ascii="微软雅黑" w:eastAsia="微软雅黑" w:hAnsi="微软雅黑" w:cs="Times New Roman"/>
+                <w:i/>
+                <w:color w:val="424242"/>
+                <w:kern w:val="0"/>
+                <w:sz w:val="18"/>
+                <w:szCs w:val="18"/>
+              </w:rPr>
+              <w:t>JSONObject</w:t>
+            </w:r>
+            <w:proofErr w:type="spellEnd"/>
+            <w:r>
+              <w:rPr>
+                <w:rFonts w:ascii="微软雅黑" w:eastAsia="微软雅黑" w:hAnsi="微软雅黑" w:cs="Times New Roman"/>
+                <w:i/>
+                <w:color w:val="424242"/>
+                <w:kern w:val="0"/>
+                <w:sz w:val="18"/>
+                <w:szCs w:val="18"/>
+              </w:rPr>
+              <w:t xml:space="preserve"> data = new </w:t>
+            </w:r>
+            <w:proofErr w:type="spellStart"/>
+            <w:r>
+              <w:rPr>
+                <w:rFonts w:ascii="微软雅黑" w:eastAsia="微软雅黑" w:hAnsi="微软雅黑" w:cs="Times New Roman"/>
+                <w:i/>
+                <w:color w:val="424242"/>
+                <w:kern w:val="0"/>
+                <w:sz w:val="18"/>
+                <w:szCs w:val="18"/>
+              </w:rPr>
+              <w:t>JSONObject</w:t>
+            </w:r>
+            <w:proofErr w:type="spellEnd"/>
+            <w:r>
+              <w:rPr>
+                <w:rFonts w:ascii="微软雅黑" w:eastAsia="微软雅黑" w:hAnsi="微软雅黑" w:cs="Times New Roman"/>
+                <w:i/>
+                <w:color w:val="424242"/>
+                <w:kern w:val="0"/>
+                <w:sz w:val="18"/>
+                <w:szCs w:val="18"/>
+              </w:rPr>
+              <w:t>();</w:t>
             </w:r>
             <w:r>
               <w:rPr>
@@ -6034,7 +8298,30 @@
                 <w:szCs w:val="18"/>
               </w:rPr>
               <w:br/>
-              <w:t>data.put("date", "12/7/2019");</w:t>
+            </w:r>
+            <w:proofErr w:type="spellStart"/>
+            <w:r>
+              <w:rPr>
+                <w:rFonts w:ascii="微软雅黑" w:eastAsia="微软雅黑" w:hAnsi="微软雅黑" w:cs="Times New Roman"/>
+                <w:i/>
+                <w:color w:val="424242"/>
+                <w:kern w:val="0"/>
+                <w:sz w:val="18"/>
+                <w:szCs w:val="18"/>
+              </w:rPr>
+              <w:t>data.put</w:t>
+            </w:r>
+            <w:proofErr w:type="spellEnd"/>
+            <w:r>
+              <w:rPr>
+                <w:rFonts w:ascii="微软雅黑" w:eastAsia="微软雅黑" w:hAnsi="微软雅黑" w:cs="Times New Roman"/>
+                <w:i/>
+                <w:color w:val="424242"/>
+                <w:kern w:val="0"/>
+                <w:sz w:val="18"/>
+                <w:szCs w:val="18"/>
+              </w:rPr>
+              <w:t>("date", "12/7/2019");</w:t>
             </w:r>
             <w:r>
               <w:rPr>
@@ -6046,7 +8333,54 @@
                 <w:szCs w:val="18"/>
               </w:rPr>
               <w:br/>
-              <w:t>data.put("titile", "title");</w:t>
+            </w:r>
+            <w:proofErr w:type="spellStart"/>
+            <w:r>
+              <w:rPr>
+                <w:rFonts w:ascii="微软雅黑" w:eastAsia="微软雅黑" w:hAnsi="微软雅黑" w:cs="Times New Roman"/>
+                <w:i/>
+                <w:color w:val="424242"/>
+                <w:kern w:val="0"/>
+                <w:sz w:val="18"/>
+                <w:szCs w:val="18"/>
+              </w:rPr>
+              <w:t>data.put</w:t>
+            </w:r>
+            <w:proofErr w:type="spellEnd"/>
+            <w:r>
+              <w:rPr>
+                <w:rFonts w:ascii="微软雅黑" w:eastAsia="微软雅黑" w:hAnsi="微软雅黑" w:cs="Times New Roman"/>
+                <w:i/>
+                <w:color w:val="424242"/>
+                <w:kern w:val="0"/>
+                <w:sz w:val="18"/>
+                <w:szCs w:val="18"/>
+              </w:rPr>
+              <w:t>("</w:t>
+            </w:r>
+            <w:proofErr w:type="spellStart"/>
+            <w:r>
+              <w:rPr>
+                <w:rFonts w:ascii="微软雅黑" w:eastAsia="微软雅黑" w:hAnsi="微软雅黑" w:cs="Times New Roman"/>
+                <w:i/>
+                <w:color w:val="424242"/>
+                <w:kern w:val="0"/>
+                <w:sz w:val="18"/>
+                <w:szCs w:val="18"/>
+              </w:rPr>
+              <w:t>titile</w:t>
+            </w:r>
+            <w:proofErr w:type="spellEnd"/>
+            <w:r>
+              <w:rPr>
+                <w:rFonts w:ascii="微软雅黑" w:eastAsia="微软雅黑" w:hAnsi="微软雅黑" w:cs="Times New Roman"/>
+                <w:i/>
+                <w:color w:val="424242"/>
+                <w:kern w:val="0"/>
+                <w:sz w:val="18"/>
+                <w:szCs w:val="18"/>
+              </w:rPr>
+              <w:t>", "title");</w:t>
             </w:r>
             <w:r>
               <w:rPr>
@@ -6058,7 +8392,78 @@
                 <w:szCs w:val="18"/>
               </w:rPr>
               <w:br/>
-              <w:t>JSONObject addressNode = new JSONObject();</w:t>
+            </w:r>
+            <w:proofErr w:type="spellStart"/>
+            <w:r>
+              <w:rPr>
+                <w:rFonts w:ascii="微软雅黑" w:eastAsia="微软雅黑" w:hAnsi="微软雅黑" w:cs="Times New Roman"/>
+                <w:i/>
+                <w:color w:val="424242"/>
+                <w:kern w:val="0"/>
+                <w:sz w:val="18"/>
+                <w:szCs w:val="18"/>
+              </w:rPr>
+              <w:t>JSONObject</w:t>
+            </w:r>
+            <w:proofErr w:type="spellEnd"/>
+            <w:r>
+              <w:rPr>
+                <w:rFonts w:ascii="微软雅黑" w:eastAsia="微软雅黑" w:hAnsi="微软雅黑" w:cs="Times New Roman"/>
+                <w:i/>
+                <w:color w:val="424242"/>
+                <w:kern w:val="0"/>
+                <w:sz w:val="18"/>
+                <w:szCs w:val="18"/>
+              </w:rPr>
+              <w:t xml:space="preserve"> </w:t>
+            </w:r>
+            <w:proofErr w:type="spellStart"/>
+            <w:r>
+              <w:rPr>
+                <w:rFonts w:ascii="微软雅黑" w:eastAsia="微软雅黑" w:hAnsi="微软雅黑" w:cs="Times New Roman"/>
+                <w:i/>
+                <w:color w:val="424242"/>
+                <w:kern w:val="0"/>
+                <w:sz w:val="18"/>
+                <w:szCs w:val="18"/>
+              </w:rPr>
+              <w:t>addressNode</w:t>
+            </w:r>
+            <w:proofErr w:type="spellEnd"/>
+            <w:r>
+              <w:rPr>
+                <w:rFonts w:ascii="微软雅黑" w:eastAsia="微软雅黑" w:hAnsi="微软雅黑" w:cs="Times New Roman"/>
+                <w:i/>
+                <w:color w:val="424242"/>
+                <w:kern w:val="0"/>
+                <w:sz w:val="18"/>
+                <w:szCs w:val="18"/>
+              </w:rPr>
+              <w:t xml:space="preserve"> = new </w:t>
+            </w:r>
+            <w:proofErr w:type="spellStart"/>
+            <w:r>
+              <w:rPr>
+                <w:rFonts w:ascii="微软雅黑" w:eastAsia="微软雅黑" w:hAnsi="微软雅黑" w:cs="Times New Roman"/>
+                <w:i/>
+                <w:color w:val="424242"/>
+                <w:kern w:val="0"/>
+                <w:sz w:val="18"/>
+                <w:szCs w:val="18"/>
+              </w:rPr>
+              <w:t>JSONObject</w:t>
+            </w:r>
+            <w:proofErr w:type="spellEnd"/>
+            <w:r>
+              <w:rPr>
+                <w:rFonts w:ascii="微软雅黑" w:eastAsia="微软雅黑" w:hAnsi="微软雅黑" w:cs="Times New Roman"/>
+                <w:i/>
+                <w:color w:val="424242"/>
+                <w:kern w:val="0"/>
+                <w:sz w:val="18"/>
+                <w:szCs w:val="18"/>
+              </w:rPr>
+              <w:t>();</w:t>
             </w:r>
             <w:r>
               <w:rPr>
@@ -6070,7 +8475,78 @@
                 <w:szCs w:val="18"/>
               </w:rPr>
               <w:br/>
-              <w:t>addressNode.put("city", "jiangsu suzh");</w:t>
+            </w:r>
+            <w:proofErr w:type="spellStart"/>
+            <w:r>
+              <w:rPr>
+                <w:rFonts w:ascii="微软雅黑" w:eastAsia="微软雅黑" w:hAnsi="微软雅黑" w:cs="Times New Roman"/>
+                <w:i/>
+                <w:color w:val="424242"/>
+                <w:kern w:val="0"/>
+                <w:sz w:val="18"/>
+                <w:szCs w:val="18"/>
+              </w:rPr>
+              <w:t>addressNode.put</w:t>
+            </w:r>
+            <w:proofErr w:type="spellEnd"/>
+            <w:r>
+              <w:rPr>
+                <w:rFonts w:ascii="微软雅黑" w:eastAsia="微软雅黑" w:hAnsi="微软雅黑" w:cs="Times New Roman"/>
+                <w:i/>
+                <w:color w:val="424242"/>
+                <w:kern w:val="0"/>
+                <w:sz w:val="18"/>
+                <w:szCs w:val="18"/>
+              </w:rPr>
+              <w:t>("city", "</w:t>
+            </w:r>
+            <w:proofErr w:type="spellStart"/>
+            <w:r>
+              <w:rPr>
+                <w:rFonts w:ascii="微软雅黑" w:eastAsia="微软雅黑" w:hAnsi="微软雅黑" w:cs="Times New Roman"/>
+                <w:i/>
+                <w:color w:val="424242"/>
+                <w:kern w:val="0"/>
+                <w:sz w:val="18"/>
+                <w:szCs w:val="18"/>
+              </w:rPr>
+              <w:t>jiangsu</w:t>
+            </w:r>
+            <w:proofErr w:type="spellEnd"/>
+            <w:r>
+              <w:rPr>
+                <w:rFonts w:ascii="微软雅黑" w:eastAsia="微软雅黑" w:hAnsi="微软雅黑" w:cs="Times New Roman"/>
+                <w:i/>
+                <w:color w:val="424242"/>
+                <w:kern w:val="0"/>
+                <w:sz w:val="18"/>
+                <w:szCs w:val="18"/>
+              </w:rPr>
+              <w:t xml:space="preserve"> </w:t>
+            </w:r>
+            <w:proofErr w:type="spellStart"/>
+            <w:r>
+              <w:rPr>
+                <w:rFonts w:ascii="微软雅黑" w:eastAsia="微软雅黑" w:hAnsi="微软雅黑" w:cs="Times New Roman"/>
+                <w:i/>
+                <w:color w:val="424242"/>
+                <w:kern w:val="0"/>
+                <w:sz w:val="18"/>
+                <w:szCs w:val="18"/>
+              </w:rPr>
+              <w:t>suzh</w:t>
+            </w:r>
+            <w:proofErr w:type="spellEnd"/>
+            <w:r>
+              <w:rPr>
+                <w:rFonts w:ascii="微软雅黑" w:eastAsia="微软雅黑" w:hAnsi="微软雅黑" w:cs="Times New Roman"/>
+                <w:i/>
+                <w:color w:val="424242"/>
+                <w:kern w:val="0"/>
+                <w:sz w:val="18"/>
+                <w:szCs w:val="18"/>
+              </w:rPr>
+              <w:t>");</w:t>
             </w:r>
             <w:r>
               <w:rPr>
@@ -6082,7 +8558,55 @@
                 <w:szCs w:val="18"/>
               </w:rPr>
               <w:br/>
-              <w:t>addressNode.put("postCode", "215000");</w:t>
+            </w:r>
+            <w:proofErr w:type="spellStart"/>
+            <w:r>
+              <w:rPr>
+                <w:rFonts w:ascii="微软雅黑" w:eastAsia="微软雅黑" w:hAnsi="微软雅黑" w:cs="Times New Roman"/>
+                <w:i/>
+                <w:color w:val="424242"/>
+                <w:kern w:val="0"/>
+                <w:sz w:val="18"/>
+                <w:szCs w:val="18"/>
+              </w:rPr>
+              <w:lastRenderedPageBreak/>
+              <w:t>addressNode.put</w:t>
+            </w:r>
+            <w:proofErr w:type="spellEnd"/>
+            <w:r>
+              <w:rPr>
+                <w:rFonts w:ascii="微软雅黑" w:eastAsia="微软雅黑" w:hAnsi="微软雅黑" w:cs="Times New Roman"/>
+                <w:i/>
+                <w:color w:val="424242"/>
+                <w:kern w:val="0"/>
+                <w:sz w:val="18"/>
+                <w:szCs w:val="18"/>
+              </w:rPr>
+              <w:t>("</w:t>
+            </w:r>
+            <w:proofErr w:type="spellStart"/>
+            <w:r>
+              <w:rPr>
+                <w:rFonts w:ascii="微软雅黑" w:eastAsia="微软雅黑" w:hAnsi="微软雅黑" w:cs="Times New Roman"/>
+                <w:i/>
+                <w:color w:val="424242"/>
+                <w:kern w:val="0"/>
+                <w:sz w:val="18"/>
+                <w:szCs w:val="18"/>
+              </w:rPr>
+              <w:t>postCode</w:t>
+            </w:r>
+            <w:proofErr w:type="spellEnd"/>
+            <w:r>
+              <w:rPr>
+                <w:rFonts w:ascii="微软雅黑" w:eastAsia="微软雅黑" w:hAnsi="微软雅黑" w:cs="Times New Roman"/>
+                <w:i/>
+                <w:color w:val="424242"/>
+                <w:kern w:val="0"/>
+                <w:sz w:val="18"/>
+                <w:szCs w:val="18"/>
+              </w:rPr>
+              <w:t>", "215000");</w:t>
             </w:r>
             <w:r>
               <w:rPr>
@@ -6094,7 +8618,54 @@
                 <w:szCs w:val="18"/>
               </w:rPr>
               <w:br/>
-              <w:t>data.put("address", addressNode);</w:t>
+            </w:r>
+            <w:proofErr w:type="spellStart"/>
+            <w:r>
+              <w:rPr>
+                <w:rFonts w:ascii="微软雅黑" w:eastAsia="微软雅黑" w:hAnsi="微软雅黑" w:cs="Times New Roman"/>
+                <w:i/>
+                <w:color w:val="424242"/>
+                <w:kern w:val="0"/>
+                <w:sz w:val="18"/>
+                <w:szCs w:val="18"/>
+              </w:rPr>
+              <w:t>data.put</w:t>
+            </w:r>
+            <w:proofErr w:type="spellEnd"/>
+            <w:r>
+              <w:rPr>
+                <w:rFonts w:ascii="微软雅黑" w:eastAsia="微软雅黑" w:hAnsi="微软雅黑" w:cs="Times New Roman"/>
+                <w:i/>
+                <w:color w:val="424242"/>
+                <w:kern w:val="0"/>
+                <w:sz w:val="18"/>
+                <w:szCs w:val="18"/>
+              </w:rPr>
+              <w:t xml:space="preserve">("address", </w:t>
+            </w:r>
+            <w:proofErr w:type="spellStart"/>
+            <w:r>
+              <w:rPr>
+                <w:rFonts w:ascii="微软雅黑" w:eastAsia="微软雅黑" w:hAnsi="微软雅黑" w:cs="Times New Roman"/>
+                <w:i/>
+                <w:color w:val="424242"/>
+                <w:kern w:val="0"/>
+                <w:sz w:val="18"/>
+                <w:szCs w:val="18"/>
+              </w:rPr>
+              <w:t>addressNode</w:t>
+            </w:r>
+            <w:proofErr w:type="spellEnd"/>
+            <w:r>
+              <w:rPr>
+                <w:rFonts w:ascii="微软雅黑" w:eastAsia="微软雅黑" w:hAnsi="微软雅黑" w:cs="Times New Roman"/>
+                <w:i/>
+                <w:color w:val="424242"/>
+                <w:kern w:val="0"/>
+                <w:sz w:val="18"/>
+                <w:szCs w:val="18"/>
+              </w:rPr>
+              <w:t>);</w:t>
             </w:r>
             <w:r>
               <w:rPr>
@@ -6106,7 +8677,30 @@
                 <w:szCs w:val="18"/>
               </w:rPr>
               <w:br/>
-              <w:t>msgContent.setData(data);</w:t>
+            </w:r>
+            <w:proofErr w:type="spellStart"/>
+            <w:r>
+              <w:rPr>
+                <w:rFonts w:ascii="微软雅黑" w:eastAsia="微软雅黑" w:hAnsi="微软雅黑" w:cs="Times New Roman"/>
+                <w:i/>
+                <w:color w:val="424242"/>
+                <w:kern w:val="0"/>
+                <w:sz w:val="18"/>
+                <w:szCs w:val="18"/>
+              </w:rPr>
+              <w:t>msgContent.setData</w:t>
+            </w:r>
+            <w:proofErr w:type="spellEnd"/>
+            <w:r>
+              <w:rPr>
+                <w:rFonts w:ascii="微软雅黑" w:eastAsia="微软雅黑" w:hAnsi="微软雅黑" w:cs="Times New Roman"/>
+                <w:i/>
+                <w:color w:val="424242"/>
+                <w:kern w:val="0"/>
+                <w:sz w:val="18"/>
+                <w:szCs w:val="18"/>
+              </w:rPr>
+              <w:t>(data);</w:t>
             </w:r>
             <w:r>
               <w:rPr>
@@ -6119,17 +8713,53 @@
               </w:rPr>
               <w:br/>
             </w:r>
-            <w:r>
-              <w:rPr>
-                <w:rFonts w:ascii="微软雅黑" w:eastAsia="微软雅黑" w:hAnsi="微软雅黑" w:cs="Times New Roman"/>
-                <w:i/>
-                <w:color w:val="424242"/>
-                <w:kern w:val="0"/>
-                <w:sz w:val="18"/>
-                <w:szCs w:val="18"/>
-              </w:rPr>
-              <w:lastRenderedPageBreak/>
-              <w:t>request.setContent(msgContent);</w:t>
+            <w:proofErr w:type="spellStart"/>
+            <w:r>
+              <w:rPr>
+                <w:rFonts w:ascii="微软雅黑" w:eastAsia="微软雅黑" w:hAnsi="微软雅黑" w:cs="Times New Roman"/>
+                <w:i/>
+                <w:color w:val="424242"/>
+                <w:kern w:val="0"/>
+                <w:sz w:val="18"/>
+                <w:szCs w:val="18"/>
+              </w:rPr>
+              <w:t>request.setContent</w:t>
+            </w:r>
+            <w:proofErr w:type="spellEnd"/>
+            <w:r>
+              <w:rPr>
+                <w:rFonts w:ascii="微软雅黑" w:eastAsia="微软雅黑" w:hAnsi="微软雅黑" w:cs="Times New Roman"/>
+                <w:i/>
+                <w:color w:val="424242"/>
+                <w:kern w:val="0"/>
+                <w:sz w:val="18"/>
+                <w:szCs w:val="18"/>
+              </w:rPr>
+              <w:t>(</w:t>
+            </w:r>
+            <w:proofErr w:type="spellStart"/>
+            <w:r>
+              <w:rPr>
+                <w:rFonts w:ascii="微软雅黑" w:eastAsia="微软雅黑" w:hAnsi="微软雅黑" w:cs="Times New Roman"/>
+                <w:i/>
+                <w:color w:val="424242"/>
+                <w:kern w:val="0"/>
+                <w:sz w:val="18"/>
+                <w:szCs w:val="18"/>
+              </w:rPr>
+              <w:t>msgContent</w:t>
+            </w:r>
+            <w:proofErr w:type="spellEnd"/>
+            <w:r>
+              <w:rPr>
+                <w:rFonts w:ascii="微软雅黑" w:eastAsia="微软雅黑" w:hAnsi="微软雅黑" w:cs="Times New Roman"/>
+                <w:i/>
+                <w:color w:val="424242"/>
+                <w:kern w:val="0"/>
+                <w:sz w:val="18"/>
+                <w:szCs w:val="18"/>
+              </w:rPr>
+              <w:t>);</w:t>
             </w:r>
             <w:r>
               <w:rPr>
@@ -6141,7 +8771,30 @@
                 <w:szCs w:val="18"/>
               </w:rPr>
               <w:br/>
-              <w:t>request.setSerialNos(new String[]{"sn00001", "sn00002"});</w:t>
+            </w:r>
+            <w:proofErr w:type="spellStart"/>
+            <w:r>
+              <w:rPr>
+                <w:rFonts w:ascii="微软雅黑" w:eastAsia="微软雅黑" w:hAnsi="微软雅黑" w:cs="Times New Roman"/>
+                <w:i/>
+                <w:color w:val="424242"/>
+                <w:kern w:val="0"/>
+                <w:sz w:val="18"/>
+                <w:szCs w:val="18"/>
+              </w:rPr>
+              <w:t>request.setSerialNos</w:t>
+            </w:r>
+            <w:proofErr w:type="spellEnd"/>
+            <w:r>
+              <w:rPr>
+                <w:rFonts w:ascii="微软雅黑" w:eastAsia="微软雅黑" w:hAnsi="微软雅黑" w:cs="Times New Roman"/>
+                <w:i/>
+                <w:color w:val="424242"/>
+                <w:kern w:val="0"/>
+                <w:sz w:val="18"/>
+                <w:szCs w:val="18"/>
+              </w:rPr>
+              <w:t>(new String[]{"sn00001", "sn00002"});</w:t>
             </w:r>
             <w:r>
               <w:rPr>
@@ -6153,7 +8806,79 @@
                 <w:szCs w:val="18"/>
               </w:rPr>
               <w:br/>
-              <w:t>Result&lt;PushMessageCreateResultDto&gt; result = getMessageApi().createPushMessage(request);</w:t>
+              <w:t>Result&lt;</w:t>
+            </w:r>
+            <w:proofErr w:type="spellStart"/>
+            <w:r>
+              <w:rPr>
+                <w:rFonts w:ascii="微软雅黑" w:eastAsia="微软雅黑" w:hAnsi="微软雅黑" w:cs="Times New Roman"/>
+                <w:i/>
+                <w:color w:val="424242"/>
+                <w:kern w:val="0"/>
+                <w:sz w:val="18"/>
+                <w:szCs w:val="18"/>
+              </w:rPr>
+              <w:t>PushMessageCreateResultDto</w:t>
+            </w:r>
+            <w:proofErr w:type="spellEnd"/>
+            <w:r>
+              <w:rPr>
+                <w:rFonts w:ascii="微软雅黑" w:eastAsia="微软雅黑" w:hAnsi="微软雅黑" w:cs="Times New Roman"/>
+                <w:i/>
+                <w:color w:val="424242"/>
+                <w:kern w:val="0"/>
+                <w:sz w:val="18"/>
+                <w:szCs w:val="18"/>
+              </w:rPr>
+              <w:t xml:space="preserve">&gt; result = </w:t>
+            </w:r>
+            <w:proofErr w:type="spellStart"/>
+            <w:r>
+              <w:rPr>
+                <w:rFonts w:ascii="微软雅黑" w:eastAsia="微软雅黑" w:hAnsi="微软雅黑" w:cs="Times New Roman"/>
+                <w:i/>
+                <w:color w:val="424242"/>
+                <w:kern w:val="0"/>
+                <w:sz w:val="18"/>
+                <w:szCs w:val="18"/>
+              </w:rPr>
+              <w:t>getMessageApi</w:t>
+            </w:r>
+            <w:proofErr w:type="spellEnd"/>
+            <w:r>
+              <w:rPr>
+                <w:rFonts w:ascii="微软雅黑" w:eastAsia="微软雅黑" w:hAnsi="微软雅黑" w:cs="Times New Roman"/>
+                <w:i/>
+                <w:color w:val="424242"/>
+                <w:kern w:val="0"/>
+                <w:sz w:val="18"/>
+                <w:szCs w:val="18"/>
+              </w:rPr>
+              <w:t>().</w:t>
+            </w:r>
+            <w:proofErr w:type="spellStart"/>
+            <w:r>
+              <w:rPr>
+                <w:rFonts w:ascii="微软雅黑" w:eastAsia="微软雅黑" w:hAnsi="微软雅黑" w:cs="Times New Roman"/>
+                <w:i/>
+                <w:color w:val="424242"/>
+                <w:kern w:val="0"/>
+                <w:sz w:val="18"/>
+                <w:szCs w:val="18"/>
+              </w:rPr>
+              <w:t>createPushMessage</w:t>
+            </w:r>
+            <w:proofErr w:type="spellEnd"/>
+            <w:r>
+              <w:rPr>
+                <w:rFonts w:ascii="微软雅黑" w:eastAsia="微软雅黑" w:hAnsi="微软雅黑" w:cs="Times New Roman"/>
+                <w:i/>
+                <w:color w:val="424242"/>
+                <w:kern w:val="0"/>
+                <w:sz w:val="18"/>
+                <w:szCs w:val="18"/>
+              </w:rPr>
+              <w:t>(request);</w:t>
             </w:r>
             <w:r>
               <w:rPr>
@@ -6165,7 +8890,31 @@
                 <w:szCs w:val="18"/>
               </w:rPr>
               <w:br/>
-              <w:t>if(result.getData()!=null) {</w:t>
+              <w:t>if(</w:t>
+            </w:r>
+            <w:proofErr w:type="spellStart"/>
+            <w:r>
+              <w:rPr>
+                <w:rFonts w:ascii="微软雅黑" w:eastAsia="微软雅黑" w:hAnsi="微软雅黑" w:cs="Times New Roman"/>
+                <w:i/>
+                <w:color w:val="424242"/>
+                <w:kern w:val="0"/>
+                <w:sz w:val="18"/>
+                <w:szCs w:val="18"/>
+              </w:rPr>
+              <w:t>result.getData</w:t>
+            </w:r>
+            <w:proofErr w:type="spellEnd"/>
+            <w:r>
+              <w:rPr>
+                <w:rFonts w:ascii="微软雅黑" w:eastAsia="微软雅黑" w:hAnsi="微软雅黑" w:cs="Times New Roman"/>
+                <w:i/>
+                <w:color w:val="424242"/>
+                <w:kern w:val="0"/>
+                <w:sz w:val="18"/>
+                <w:szCs w:val="18"/>
+              </w:rPr>
+              <w:t>()!=null) {</w:t>
             </w:r>
             <w:r>
               <w:rPr>
@@ -6177,7 +8926,79 @@
                 <w:szCs w:val="18"/>
               </w:rPr>
               <w:br/>
-              <w:t xml:space="preserve">    System.out.println(result.getData().getMsgIdentifier());</w:t>
+              <w:t xml:space="preserve">    </w:t>
+            </w:r>
+            <w:proofErr w:type="spellStart"/>
+            <w:r>
+              <w:rPr>
+                <w:rFonts w:ascii="微软雅黑" w:eastAsia="微软雅黑" w:hAnsi="微软雅黑" w:cs="Times New Roman"/>
+                <w:i/>
+                <w:color w:val="424242"/>
+                <w:kern w:val="0"/>
+                <w:sz w:val="18"/>
+                <w:szCs w:val="18"/>
+              </w:rPr>
+              <w:t>System.out.println</w:t>
+            </w:r>
+            <w:proofErr w:type="spellEnd"/>
+            <w:r>
+              <w:rPr>
+                <w:rFonts w:ascii="微软雅黑" w:eastAsia="微软雅黑" w:hAnsi="微软雅黑" w:cs="Times New Roman"/>
+                <w:i/>
+                <w:color w:val="424242"/>
+                <w:kern w:val="0"/>
+                <w:sz w:val="18"/>
+                <w:szCs w:val="18"/>
+              </w:rPr>
+              <w:t>(</w:t>
+            </w:r>
+            <w:proofErr w:type="spellStart"/>
+            <w:r>
+              <w:rPr>
+                <w:rFonts w:ascii="微软雅黑" w:eastAsia="微软雅黑" w:hAnsi="微软雅黑" w:cs="Times New Roman"/>
+                <w:i/>
+                <w:color w:val="424242"/>
+                <w:kern w:val="0"/>
+                <w:sz w:val="18"/>
+                <w:szCs w:val="18"/>
+              </w:rPr>
+              <w:t>result.getData</w:t>
+            </w:r>
+            <w:proofErr w:type="spellEnd"/>
+            <w:r>
+              <w:rPr>
+                <w:rFonts w:ascii="微软雅黑" w:eastAsia="微软雅黑" w:hAnsi="微软雅黑" w:cs="Times New Roman"/>
+                <w:i/>
+                <w:color w:val="424242"/>
+                <w:kern w:val="0"/>
+                <w:sz w:val="18"/>
+                <w:szCs w:val="18"/>
+              </w:rPr>
+              <w:t>().</w:t>
+            </w:r>
+            <w:proofErr w:type="spellStart"/>
+            <w:r>
+              <w:rPr>
+                <w:rFonts w:ascii="微软雅黑" w:eastAsia="微软雅黑" w:hAnsi="微软雅黑" w:cs="Times New Roman"/>
+                <w:i/>
+                <w:color w:val="424242"/>
+                <w:kern w:val="0"/>
+                <w:sz w:val="18"/>
+                <w:szCs w:val="18"/>
+              </w:rPr>
+              <w:t>getMsgIdentifier</w:t>
+            </w:r>
+            <w:proofErr w:type="spellEnd"/>
+            <w:r>
+              <w:rPr>
+                <w:rFonts w:ascii="微软雅黑" w:eastAsia="微软雅黑" w:hAnsi="微软雅黑" w:cs="Times New Roman"/>
+                <w:i/>
+                <w:color w:val="424242"/>
+                <w:kern w:val="0"/>
+                <w:sz w:val="18"/>
+                <w:szCs w:val="18"/>
+              </w:rPr>
+              <w:t>());</w:t>
             </w:r>
             <w:r>
               <w:rPr>
@@ -6279,7 +9100,27 @@
           <w:szCs w:val="22"/>
           <w:lang w:eastAsia="zh-CN"/>
         </w:rPr>
-        <w:t>&gt; Parameter createRequest is mandatory!</w:t>
+        <w:t xml:space="preserve">&gt; Parameter </w:t>
+      </w:r>
+      <w:proofErr w:type="spellStart"/>
+      <w:r>
+        <w:rPr>
+          <w:rFonts w:ascii="微软雅黑" w:eastAsia="微软雅黑" w:hAnsi="微软雅黑"/>
+          <w:color w:val="424242"/>
+          <w:szCs w:val="22"/>
+          <w:lang w:eastAsia="zh-CN"/>
+        </w:rPr>
+        <w:t>createRequest</w:t>
+      </w:r>
+      <w:proofErr w:type="spellEnd"/>
+      <w:r>
+        <w:rPr>
+          <w:rFonts w:ascii="微软雅黑" w:eastAsia="微软雅黑" w:hAnsi="微软雅黑"/>
+          <w:color w:val="424242"/>
+          <w:szCs w:val="22"/>
+          <w:lang w:eastAsia="zh-CN"/>
+        </w:rPr>
+        <w:t xml:space="preserve"> is mandatory!</w:t>
       </w:r>
       <w:r>
         <w:rPr>
@@ -6289,7 +9130,27 @@
           <w:lang w:eastAsia="zh-CN"/>
         </w:rPr>
         <w:br/>
-        <w:t>&gt; Parameter serialNos's max size is 1000!</w:t>
+        <w:t xml:space="preserve">&gt; Parameter </w:t>
+      </w:r>
+      <w:proofErr w:type="spellStart"/>
+      <w:r>
+        <w:rPr>
+          <w:rFonts w:ascii="微软雅黑" w:eastAsia="微软雅黑" w:hAnsi="微软雅黑"/>
+          <w:color w:val="424242"/>
+          <w:szCs w:val="22"/>
+          <w:lang w:eastAsia="zh-CN"/>
+        </w:rPr>
+        <w:t>serialNos's</w:t>
+      </w:r>
+      <w:proofErr w:type="spellEnd"/>
+      <w:r>
+        <w:rPr>
+          <w:rFonts w:ascii="微软雅黑" w:eastAsia="微软雅黑" w:hAnsi="微软雅黑"/>
+          <w:color w:val="424242"/>
+          <w:szCs w:val="22"/>
+          <w:lang w:eastAsia="zh-CN"/>
+        </w:rPr>
+        <w:t xml:space="preserve"> max size is 1000!</w:t>
       </w:r>
     </w:p>
     <w:p>
@@ -6934,7 +9795,29 @@
                 <w:szCs w:val="18"/>
                 <w:lang w:eastAsia="zh-CN"/>
               </w:rPr>
-              <w:t>If the message type is data or mix type, the data property of create reqeust is mandatory</w:t>
+              <w:t xml:space="preserve">If the message type is data or mix type, the data property of create </w:t>
+            </w:r>
+            <w:proofErr w:type="spellStart"/>
+            <w:r>
+              <w:rPr>
+                <w:rFonts w:ascii="微软雅黑" w:eastAsia="微软雅黑" w:hAnsi="微软雅黑" w:cs="Times New Roman"/>
+                <w:color w:val="424242"/>
+                <w:sz w:val="18"/>
+                <w:szCs w:val="18"/>
+                <w:lang w:eastAsia="zh-CN"/>
+              </w:rPr>
+              <w:t>reqeust</w:t>
+            </w:r>
+            <w:proofErr w:type="spellEnd"/>
+            <w:r>
+              <w:rPr>
+                <w:rFonts w:ascii="微软雅黑" w:eastAsia="微软雅黑" w:hAnsi="微软雅黑" w:cs="Times New Roman"/>
+                <w:color w:val="424242"/>
+                <w:sz w:val="18"/>
+                <w:szCs w:val="18"/>
+                <w:lang w:eastAsia="zh-CN"/>
+              </w:rPr>
+              <w:t xml:space="preserve"> is mandatory</w:t>
             </w:r>
           </w:p>
         </w:tc>
@@ -7017,7 +9900,29 @@
                 <w:szCs w:val="18"/>
                 <w:lang w:eastAsia="zh-CN"/>
               </w:rPr>
-              <w:t>If the message type is data or mix type, make sure the data is a json object</w:t>
+              <w:t xml:space="preserve">If the message type is data or mix type, make sure the data is a </w:t>
+            </w:r>
+            <w:proofErr w:type="spellStart"/>
+            <w:r>
+              <w:rPr>
+                <w:rFonts w:ascii="微软雅黑" w:eastAsia="微软雅黑" w:hAnsi="微软雅黑" w:cs="Times New Roman"/>
+                <w:color w:val="424242"/>
+                <w:sz w:val="18"/>
+                <w:szCs w:val="18"/>
+                <w:lang w:eastAsia="zh-CN"/>
+              </w:rPr>
+              <w:t>json</w:t>
+            </w:r>
+            <w:proofErr w:type="spellEnd"/>
+            <w:r>
+              <w:rPr>
+                <w:rFonts w:ascii="微软雅黑" w:eastAsia="微软雅黑" w:hAnsi="微软雅黑" w:cs="Times New Roman"/>
+                <w:color w:val="424242"/>
+                <w:sz w:val="18"/>
+                <w:szCs w:val="18"/>
+                <w:lang w:eastAsia="zh-CN"/>
+              </w:rPr>
+              <w:t xml:space="preserve"> object</w:t>
             </w:r>
           </w:p>
         </w:tc>
@@ -7246,7 +10151,6 @@
     <w:p>
       <w:pPr>
         <w:rPr>
-          <w:rFonts w:hint="eastAsia"/>
           <w:lang w:eastAsia="zh-CN"/>
         </w:rPr>
       </w:pPr>
@@ -7286,7 +10190,80 @@
                 <w:sz w:val="18"/>
                 <w:szCs w:val="18"/>
               </w:rPr>
-              <w:t>public Result&lt;QueryArriveRateDto&gt; queryArriveRate(String messageIdentifier)</w:t>
+              <w:lastRenderedPageBreak/>
+              <w:t>public Result&lt;</w:t>
+            </w:r>
+            <w:proofErr w:type="spellStart"/>
+            <w:r>
+              <w:rPr>
+                <w:rFonts w:ascii="微软雅黑" w:eastAsia="微软雅黑" w:hAnsi="微软雅黑" w:cs="Times New Roman"/>
+                <w:i/>
+                <w:color w:val="424242"/>
+                <w:kern w:val="0"/>
+                <w:sz w:val="18"/>
+                <w:szCs w:val="18"/>
+              </w:rPr>
+              <w:t>QueryArriveRateDto</w:t>
+            </w:r>
+            <w:proofErr w:type="spellEnd"/>
+            <w:r>
+              <w:rPr>
+                <w:rFonts w:ascii="微软雅黑" w:eastAsia="微软雅黑" w:hAnsi="微软雅黑" w:cs="Times New Roman"/>
+                <w:i/>
+                <w:color w:val="424242"/>
+                <w:kern w:val="0"/>
+                <w:sz w:val="18"/>
+                <w:szCs w:val="18"/>
+              </w:rPr>
+              <w:t xml:space="preserve">&gt; </w:t>
+            </w:r>
+            <w:proofErr w:type="spellStart"/>
+            <w:r>
+              <w:rPr>
+                <w:rFonts w:ascii="微软雅黑" w:eastAsia="微软雅黑" w:hAnsi="微软雅黑" w:cs="Times New Roman"/>
+                <w:i/>
+                <w:color w:val="424242"/>
+                <w:kern w:val="0"/>
+                <w:sz w:val="18"/>
+                <w:szCs w:val="18"/>
+              </w:rPr>
+              <w:t>queryArriveRate</w:t>
+            </w:r>
+            <w:proofErr w:type="spellEnd"/>
+            <w:r>
+              <w:rPr>
+                <w:rFonts w:ascii="微软雅黑" w:eastAsia="微软雅黑" w:hAnsi="微软雅黑" w:cs="Times New Roman"/>
+                <w:i/>
+                <w:color w:val="424242"/>
+                <w:kern w:val="0"/>
+                <w:sz w:val="18"/>
+                <w:szCs w:val="18"/>
+              </w:rPr>
+              <w:t xml:space="preserve">(String </w:t>
+            </w:r>
+            <w:proofErr w:type="spellStart"/>
+            <w:r>
+              <w:rPr>
+                <w:rFonts w:ascii="微软雅黑" w:eastAsia="微软雅黑" w:hAnsi="微软雅黑" w:cs="Times New Roman"/>
+                <w:i/>
+                <w:color w:val="424242"/>
+                <w:kern w:val="0"/>
+                <w:sz w:val="18"/>
+                <w:szCs w:val="18"/>
+              </w:rPr>
+              <w:t>messageIdentifier</w:t>
+            </w:r>
+            <w:proofErr w:type="spellEnd"/>
+            <w:r>
+              <w:rPr>
+                <w:rFonts w:ascii="微软雅黑" w:eastAsia="微软雅黑" w:hAnsi="微软雅黑" w:cs="Times New Roman"/>
+                <w:i/>
+                <w:color w:val="424242"/>
+                <w:kern w:val="0"/>
+                <w:sz w:val="18"/>
+                <w:szCs w:val="18"/>
+              </w:rPr>
+              <w:t>)</w:t>
             </w:r>
           </w:p>
         </w:tc>
@@ -7315,8 +10292,27 @@
           <w:szCs w:val="22"/>
           <w:lang w:eastAsia="zh-CN"/>
         </w:rPr>
-        <w:lastRenderedPageBreak/>
-        <w:t xml:space="preserve">This API is used to query the message arrived terminal number. The parameter messageIdentifier is returned after created message success. The effective time of the message is 24 hours, and query the message </w:t>
+        <w:t xml:space="preserve">This API is used to query the message arrived terminal number. The parameter </w:t>
+      </w:r>
+      <w:proofErr w:type="spellStart"/>
+      <w:r>
+        <w:rPr>
+          <w:rFonts w:ascii="微软雅黑" w:eastAsia="微软雅黑" w:hAnsi="微软雅黑"/>
+          <w:color w:val="424242"/>
+          <w:szCs w:val="22"/>
+          <w:lang w:eastAsia="zh-CN"/>
+        </w:rPr>
+        <w:t>messageIdentifier</w:t>
+      </w:r>
+      <w:proofErr w:type="spellEnd"/>
+      <w:r>
+        <w:rPr>
+          <w:rFonts w:ascii="微软雅黑" w:eastAsia="微软雅黑" w:hAnsi="微软雅黑"/>
+          <w:color w:val="424242"/>
+          <w:szCs w:val="22"/>
+          <w:lang w:eastAsia="zh-CN"/>
+        </w:rPr>
+        <w:t xml:space="preserve"> is returned after created message success. The effective time of the message is 24 hours, and query the message </w:t>
       </w:r>
       <w:r>
         <w:rPr>
@@ -7334,7 +10330,27 @@
           <w:szCs w:val="22"/>
           <w:lang w:eastAsia="zh-CN"/>
         </w:rPr>
-        <w:t xml:space="preserve"> terminal number when message is still effective is not allowed. The structure of QueryArriveRateDto like below</w:t>
+        <w:t xml:space="preserve"> terminal number when message is still effective is not allowed. The structure of </w:t>
+      </w:r>
+      <w:proofErr w:type="spellStart"/>
+      <w:r>
+        <w:rPr>
+          <w:rFonts w:ascii="微软雅黑" w:eastAsia="微软雅黑" w:hAnsi="微软雅黑"/>
+          <w:color w:val="424242"/>
+          <w:szCs w:val="22"/>
+          <w:lang w:eastAsia="zh-CN"/>
+        </w:rPr>
+        <w:t>QueryArriveRateDto</w:t>
+      </w:r>
+      <w:proofErr w:type="spellEnd"/>
+      <w:r>
+        <w:rPr>
+          <w:rFonts w:ascii="微软雅黑" w:eastAsia="微软雅黑" w:hAnsi="微软雅黑"/>
+          <w:color w:val="424242"/>
+          <w:szCs w:val="22"/>
+          <w:lang w:eastAsia="zh-CN"/>
+        </w:rPr>
+        <w:t xml:space="preserve"> like below</w:t>
       </w:r>
     </w:p>
     <w:p>
@@ -7470,6 +10486,7 @@
                 <w:lang w:eastAsia="zh-CN"/>
               </w:rPr>
             </w:pPr>
+            <w:proofErr w:type="spellStart"/>
             <w:r>
               <w:rPr>
                 <w:rFonts w:ascii="微软雅黑" w:eastAsia="微软雅黑" w:hAnsi="微软雅黑" w:cs="Times New Roman"/>
@@ -7480,6 +10497,7 @@
               </w:rPr>
               <w:t>arrivedNumber</w:t>
             </w:r>
+            <w:proofErr w:type="spellEnd"/>
           </w:p>
         </w:tc>
         <w:tc>
@@ -7553,6 +10571,7 @@
                 <w:lang w:eastAsia="zh-CN"/>
               </w:rPr>
             </w:pPr>
+            <w:proofErr w:type="spellStart"/>
             <w:r>
               <w:rPr>
                 <w:rFonts w:ascii="微软雅黑" w:eastAsia="微软雅黑" w:hAnsi="微软雅黑" w:cs="Times New Roman"/>
@@ -7563,6 +10582,7 @@
               </w:rPr>
               <w:t>arrivedRate</w:t>
             </w:r>
+            <w:proofErr w:type="spellEnd"/>
           </w:p>
         </w:tc>
         <w:tc>
@@ -7679,7 +10699,6 @@
     <w:p>
       <w:pPr>
         <w:rPr>
-          <w:rFonts w:hint="eastAsia"/>
           <w:lang w:eastAsia="zh-CN"/>
         </w:rPr>
       </w:pPr>
@@ -7720,7 +10739,31 @@
                 <w:sz w:val="18"/>
                 <w:szCs w:val="18"/>
               </w:rPr>
-              <w:t>Result&lt;QueryArriveRateDto&gt; result = getMessageApi().queryArriveRate("b8ddeca556dd4f25b1a1143a3f5e8855");</w:t>
+              <w:t>Result&lt;</w:t>
+            </w:r>
+            <w:proofErr w:type="spellStart"/>
+            <w:r>
+              <w:rPr>
+                <w:rFonts w:ascii="微软雅黑" w:eastAsia="微软雅黑" w:hAnsi="微软雅黑" w:cs="Times New Roman"/>
+                <w:i/>
+                <w:color w:val="424242"/>
+                <w:kern w:val="0"/>
+                <w:sz w:val="18"/>
+                <w:szCs w:val="18"/>
+              </w:rPr>
+              <w:t>QueryArriveRateDto</w:t>
+            </w:r>
+            <w:proofErr w:type="spellEnd"/>
+            <w:r>
+              <w:rPr>
+                <w:rFonts w:ascii="微软雅黑" w:eastAsia="微软雅黑" w:hAnsi="微软雅黑" w:cs="Times New Roman"/>
+                <w:i/>
+                <w:color w:val="424242"/>
+                <w:kern w:val="0"/>
+                <w:sz w:val="18"/>
+                <w:szCs w:val="18"/>
+              </w:rPr>
+              <w:t>&gt; result = getMessageApi().queryArriveRate("b8ddeca556dd4f25b1a1143a3f5e8855");</w:t>
             </w:r>
             <w:r>
               <w:rPr>
@@ -7732,7 +10775,31 @@
                 <w:szCs w:val="18"/>
               </w:rPr>
               <w:br/>
-              <w:t>if(result.getBusinessCode() == 0) {</w:t>
+              <w:t>if(</w:t>
+            </w:r>
+            <w:proofErr w:type="spellStart"/>
+            <w:r>
+              <w:rPr>
+                <w:rFonts w:ascii="微软雅黑" w:eastAsia="微软雅黑" w:hAnsi="微软雅黑" w:cs="Times New Roman"/>
+                <w:i/>
+                <w:color w:val="424242"/>
+                <w:kern w:val="0"/>
+                <w:sz w:val="18"/>
+                <w:szCs w:val="18"/>
+              </w:rPr>
+              <w:t>result.getBusinessCode</w:t>
+            </w:r>
+            <w:proofErr w:type="spellEnd"/>
+            <w:r>
+              <w:rPr>
+                <w:rFonts w:ascii="微软雅黑" w:eastAsia="微软雅黑" w:hAnsi="微软雅黑" w:cs="Times New Roman"/>
+                <w:i/>
+                <w:color w:val="424242"/>
+                <w:kern w:val="0"/>
+                <w:sz w:val="18"/>
+                <w:szCs w:val="18"/>
+              </w:rPr>
+              <w:t>() == 0) {</w:t>
             </w:r>
             <w:r>
               <w:rPr>
@@ -7744,7 +10811,79 @@
                 <w:szCs w:val="18"/>
               </w:rPr>
               <w:br/>
-              <w:t xml:space="preserve">    System.out.println(result.getData().getArrivedNumber());</w:t>
+              <w:t xml:space="preserve">    </w:t>
+            </w:r>
+            <w:proofErr w:type="spellStart"/>
+            <w:r>
+              <w:rPr>
+                <w:rFonts w:ascii="微软雅黑" w:eastAsia="微软雅黑" w:hAnsi="微软雅黑" w:cs="Times New Roman"/>
+                <w:i/>
+                <w:color w:val="424242"/>
+                <w:kern w:val="0"/>
+                <w:sz w:val="18"/>
+                <w:szCs w:val="18"/>
+              </w:rPr>
+              <w:t>System.out.println</w:t>
+            </w:r>
+            <w:proofErr w:type="spellEnd"/>
+            <w:r>
+              <w:rPr>
+                <w:rFonts w:ascii="微软雅黑" w:eastAsia="微软雅黑" w:hAnsi="微软雅黑" w:cs="Times New Roman"/>
+                <w:i/>
+                <w:color w:val="424242"/>
+                <w:kern w:val="0"/>
+                <w:sz w:val="18"/>
+                <w:szCs w:val="18"/>
+              </w:rPr>
+              <w:t>(</w:t>
+            </w:r>
+            <w:proofErr w:type="spellStart"/>
+            <w:r>
+              <w:rPr>
+                <w:rFonts w:ascii="微软雅黑" w:eastAsia="微软雅黑" w:hAnsi="微软雅黑" w:cs="Times New Roman"/>
+                <w:i/>
+                <w:color w:val="424242"/>
+                <w:kern w:val="0"/>
+                <w:sz w:val="18"/>
+                <w:szCs w:val="18"/>
+              </w:rPr>
+              <w:t>result.getData</w:t>
+            </w:r>
+            <w:proofErr w:type="spellEnd"/>
+            <w:r>
+              <w:rPr>
+                <w:rFonts w:ascii="微软雅黑" w:eastAsia="微软雅黑" w:hAnsi="微软雅黑" w:cs="Times New Roman"/>
+                <w:i/>
+                <w:color w:val="424242"/>
+                <w:kern w:val="0"/>
+                <w:sz w:val="18"/>
+                <w:szCs w:val="18"/>
+              </w:rPr>
+              <w:t>().</w:t>
+            </w:r>
+            <w:proofErr w:type="spellStart"/>
+            <w:r>
+              <w:rPr>
+                <w:rFonts w:ascii="微软雅黑" w:eastAsia="微软雅黑" w:hAnsi="微软雅黑" w:cs="Times New Roman"/>
+                <w:i/>
+                <w:color w:val="424242"/>
+                <w:kern w:val="0"/>
+                <w:sz w:val="18"/>
+                <w:szCs w:val="18"/>
+              </w:rPr>
+              <w:t>getArrivedNumber</w:t>
+            </w:r>
+            <w:proofErr w:type="spellEnd"/>
+            <w:r>
+              <w:rPr>
+                <w:rFonts w:ascii="微软雅黑" w:eastAsia="微软雅黑" w:hAnsi="微软雅黑" w:cs="Times New Roman"/>
+                <w:i/>
+                <w:color w:val="424242"/>
+                <w:kern w:val="0"/>
+                <w:sz w:val="18"/>
+                <w:szCs w:val="18"/>
+              </w:rPr>
+              <w:t>());</w:t>
             </w:r>
             <w:r>
               <w:rPr>
@@ -7756,7 +10895,79 @@
                 <w:szCs w:val="18"/>
               </w:rPr>
               <w:br/>
-              <w:t xml:space="preserve">    System.out.println(result.getData().getArrivedRate());</w:t>
+              <w:t xml:space="preserve">    </w:t>
+            </w:r>
+            <w:proofErr w:type="spellStart"/>
+            <w:r>
+              <w:rPr>
+                <w:rFonts w:ascii="微软雅黑" w:eastAsia="微软雅黑" w:hAnsi="微软雅黑" w:cs="Times New Roman"/>
+                <w:i/>
+                <w:color w:val="424242"/>
+                <w:kern w:val="0"/>
+                <w:sz w:val="18"/>
+                <w:szCs w:val="18"/>
+              </w:rPr>
+              <w:t>System.out.println</w:t>
+            </w:r>
+            <w:proofErr w:type="spellEnd"/>
+            <w:r>
+              <w:rPr>
+                <w:rFonts w:ascii="微软雅黑" w:eastAsia="微软雅黑" w:hAnsi="微软雅黑" w:cs="Times New Roman"/>
+                <w:i/>
+                <w:color w:val="424242"/>
+                <w:kern w:val="0"/>
+                <w:sz w:val="18"/>
+                <w:szCs w:val="18"/>
+              </w:rPr>
+              <w:t>(</w:t>
+            </w:r>
+            <w:proofErr w:type="spellStart"/>
+            <w:r>
+              <w:rPr>
+                <w:rFonts w:ascii="微软雅黑" w:eastAsia="微软雅黑" w:hAnsi="微软雅黑" w:cs="Times New Roman"/>
+                <w:i/>
+                <w:color w:val="424242"/>
+                <w:kern w:val="0"/>
+                <w:sz w:val="18"/>
+                <w:szCs w:val="18"/>
+              </w:rPr>
+              <w:t>result.getData</w:t>
+            </w:r>
+            <w:proofErr w:type="spellEnd"/>
+            <w:r>
+              <w:rPr>
+                <w:rFonts w:ascii="微软雅黑" w:eastAsia="微软雅黑" w:hAnsi="微软雅黑" w:cs="Times New Roman"/>
+                <w:i/>
+                <w:color w:val="424242"/>
+                <w:kern w:val="0"/>
+                <w:sz w:val="18"/>
+                <w:szCs w:val="18"/>
+              </w:rPr>
+              <w:t>().</w:t>
+            </w:r>
+            <w:proofErr w:type="spellStart"/>
+            <w:r>
+              <w:rPr>
+                <w:rFonts w:ascii="微软雅黑" w:eastAsia="微软雅黑" w:hAnsi="微软雅黑" w:cs="Times New Roman"/>
+                <w:i/>
+                <w:color w:val="424242"/>
+                <w:kern w:val="0"/>
+                <w:sz w:val="18"/>
+                <w:szCs w:val="18"/>
+              </w:rPr>
+              <w:t>getArrivedRate</w:t>
+            </w:r>
+            <w:proofErr w:type="spellEnd"/>
+            <w:r>
+              <w:rPr>
+                <w:rFonts w:ascii="微软雅黑" w:eastAsia="微软雅黑" w:hAnsi="微软雅黑" w:cs="Times New Roman"/>
+                <w:i/>
+                <w:color w:val="424242"/>
+                <w:kern w:val="0"/>
+                <w:sz w:val="18"/>
+                <w:szCs w:val="18"/>
+              </w:rPr>
+              <w:t>());</w:t>
             </w:r>
             <w:r>
               <w:rPr>
@@ -7833,7 +11044,27 @@
           <w:szCs w:val="22"/>
           <w:lang w:eastAsia="zh-CN"/>
         </w:rPr>
-        <w:t>&gt; Parameter messageIdentifier is mandatory!</w:t>
+        <w:t xml:space="preserve">&gt; Parameter </w:t>
+      </w:r>
+      <w:proofErr w:type="spellStart"/>
+      <w:r>
+        <w:rPr>
+          <w:rFonts w:ascii="微软雅黑" w:eastAsia="微软雅黑" w:hAnsi="微软雅黑"/>
+          <w:color w:val="424242"/>
+          <w:szCs w:val="22"/>
+          <w:lang w:eastAsia="zh-CN"/>
+        </w:rPr>
+        <w:t>messageIdentifier</w:t>
+      </w:r>
+      <w:proofErr w:type="spellEnd"/>
+      <w:r>
+        <w:rPr>
+          <w:rFonts w:ascii="微软雅黑" w:eastAsia="微软雅黑" w:hAnsi="微软雅黑"/>
+          <w:color w:val="424242"/>
+          <w:szCs w:val="22"/>
+          <w:lang w:eastAsia="zh-CN"/>
+        </w:rPr>
+        <w:t xml:space="preserve"> is mandatory!</w:t>
       </w:r>
       <w:r>
         <w:rPr>
@@ -7843,7 +11074,27 @@
           <w:lang w:eastAsia="zh-CN"/>
         </w:rPr>
         <w:br/>
-        <w:t>&gt; Parameter messageIdentifier's length must be 32!</w:t>
+        <w:t xml:space="preserve">&gt; Parameter </w:t>
+      </w:r>
+      <w:proofErr w:type="spellStart"/>
+      <w:r>
+        <w:rPr>
+          <w:rFonts w:ascii="微软雅黑" w:eastAsia="微软雅黑" w:hAnsi="微软雅黑"/>
+          <w:color w:val="424242"/>
+          <w:szCs w:val="22"/>
+          <w:lang w:eastAsia="zh-CN"/>
+        </w:rPr>
+        <w:t>messageIdentifier's</w:t>
+      </w:r>
+      <w:proofErr w:type="spellEnd"/>
+      <w:r>
+        <w:rPr>
+          <w:rFonts w:ascii="微软雅黑" w:eastAsia="微软雅黑" w:hAnsi="微软雅黑"/>
+          <w:color w:val="424242"/>
+          <w:szCs w:val="22"/>
+          <w:lang w:eastAsia="zh-CN"/>
+        </w:rPr>
+        <w:t xml:space="preserve"> length must be 32!</w:t>
       </w:r>
     </w:p>
     <w:p>
@@ -8324,6 +11575,7 @@
           <w:szCs w:val="22"/>
           <w:lang w:eastAsia="zh-CN"/>
         </w:rPr>
+        <w:lastRenderedPageBreak/>
         <w:t xml:space="preserve">See the </w:t>
       </w:r>
       <w:hyperlink r:id="rId18">
@@ -8364,8 +11616,27 @@
           <w:kern w:val="0"/>
           <w:szCs w:val="22"/>
         </w:rPr>
-        <w:lastRenderedPageBreak/>
-        <w:t>Copyright 2018 PAX Computer Technology(Shenzhen) CO., LTD ("PAX")</w:t>
+        <w:t xml:space="preserve">Copyright 2018 PAX Computer </w:t>
+      </w:r>
+      <w:proofErr w:type="gramStart"/>
+      <w:r>
+        <w:rPr>
+          <w:rFonts w:ascii="微软雅黑" w:eastAsia="微软雅黑" w:hAnsi="微软雅黑" w:cs="Times New Roman"/>
+          <w:color w:val="424242"/>
+          <w:kern w:val="0"/>
+          <w:szCs w:val="22"/>
+        </w:rPr>
+        <w:t>Technology(</w:t>
+      </w:r>
+      <w:proofErr w:type="gramEnd"/>
+      <w:r>
+        <w:rPr>
+          <w:rFonts w:ascii="微软雅黑" w:eastAsia="微软雅黑" w:hAnsi="微软雅黑" w:cs="Times New Roman"/>
+          <w:color w:val="424242"/>
+          <w:kern w:val="0"/>
+          <w:szCs w:val="22"/>
+        </w:rPr>
+        <w:t>Shenzhen) CO., LTD ("PAX")</w:t>
       </w:r>
       <w:r>
         <w:rPr>
@@ -8452,8 +11723,19 @@
           <w:szCs w:val="22"/>
         </w:rPr>
         <w:br/>
-        <w:t>distributed under the License is distributed on an "AS IS" BASIS,</w:t>
+        <w:t>distributed under the License is distributed on an "AS IS" BASIS</w:t>
       </w:r>
+      <w:proofErr w:type="gramStart"/>
+      <w:r>
+        <w:rPr>
+          <w:rFonts w:ascii="微软雅黑" w:eastAsia="微软雅黑" w:hAnsi="微软雅黑" w:cs="Times New Roman"/>
+          <w:color w:val="424242"/>
+          <w:kern w:val="0"/>
+          <w:szCs w:val="22"/>
+        </w:rPr>
+        <w:t>,</w:t>
+      </w:r>
+      <w:proofErr w:type="gramEnd"/>
       <w:r>
         <w:rPr>
           <w:rFonts w:ascii="微软雅黑" w:eastAsia="微软雅黑" w:hAnsi="微软雅黑" w:cs="Times New Roman"/>
@@ -11600,7 +14882,7 @@
   <a:extraClrSchemeLst/>
   <a:extLst>
     <a:ext uri="{05A4C25C-085E-4340-85A3-A5531E510DB2}">
-      <thm15:themeFamily xmlns:thm15="http://schemas.microsoft.com/office/thememl/2012/main" xmlns="" name="Office Theme" id="{62F939B6-93AF-4DB8-9C6B-D6C7DFDC589F}" vid="{4A3C46E8-61CC-4603-A589-7422A47A8E4A}"/>
+      <thm15:themeFamily xmlns="" xmlns:thm15="http://schemas.microsoft.com/office/thememl/2012/main" name="Office Theme" id="{62F939B6-93AF-4DB8-9C6B-D6C7DFDC589F}" vid="{4A3C46E8-61CC-4603-A589-7422A47A8E4A}"/>
     </a:ext>
   </a:extLst>
 </a:theme>
@@ -11611,7 +14893,7 @@
 </file>
 
 <file path=customXml/itemProps1.xml><?xml version="1.0" encoding="utf-8"?>
-<ds:datastoreItem xmlns:ds="http://schemas.openxmlformats.org/officeDocument/2006/customXml" ds:itemID="{18C87627-09CB-494B-B9E5-9FFB2FD67E90}">
+<ds:datastoreItem xmlns:ds="http://schemas.openxmlformats.org/officeDocument/2006/customXml" ds:itemID="{0B04C38A-B033-407C-827F-C9FD94C474D6}">
   <ds:schemaRefs>
     <ds:schemaRef ds:uri="http://schemas.openxmlformats.org/officeDocument/2006/bibliography"/>
   </ds:schemaRefs>
